--- a/lab1/380_Report.docx
+++ b/lab1/380_Report.docx
@@ -2,6 +2,14 @@
 <file path=word/document.xml><?xml version="1.0" encoding="utf-8"?>
 <w:document xmlns:wpc="http://schemas.microsoft.com/office/word/2010/wordprocessingCanvas" xmlns:cx="http://schemas.microsoft.com/office/drawing/2014/chartex" xmlns:cx1="http://schemas.microsoft.com/office/drawing/2015/9/8/chartex" xmlns:cx2="http://schemas.microsoft.com/office/drawing/2015/10/21/chartex" xmlns:mc="http://schemas.openxmlformats.org/markup-compatibility/2006" xmlns:o="urn:schemas-microsoft-com:office:office" xmlns:r="http://schemas.openxmlformats.org/officeDocument/2006/relationships" xmlns:m="http://schemas.openxmlformats.org/officeDocument/2006/math" xmlns:v="urn:schemas-microsoft-com:vml" xmlns:wp14="http://schemas.microsoft.com/office/word/2010/wordprocessingDrawing" xmlns:wp="http://schemas.openxmlformats.org/drawingml/2006/wordprocessingDrawing" xmlns:w10="urn:schemas-microsoft-com:office:word" xmlns:w="http://schemas.openxmlformats.org/wordprocessingml/2006/main" xmlns:w14="http://schemas.microsoft.com/office/word/2010/wordml" xmlns:w15="http://schemas.microsoft.com/office/word/2012/wordml" xmlns:w16se="http://schemas.microsoft.com/office/word/2015/wordml/symex" xmlns:wpg="http://schemas.microsoft.com/office/word/2010/wordprocessingGroup" xmlns:wpi="http://schemas.microsoft.com/office/word/2010/wordprocessingInk" xmlns:wne="http://schemas.microsoft.com/office/word/2006/wordml" xmlns:wps="http://schemas.microsoft.com/office/word/2010/wordprocessingShape" mc:Ignorable="w14 w15 w16se wp14">
   <w:body>
+    <w:p>
+      <w:r>
+        <w:rPr>
+          <w:u w:val="single"/>
+        </w:rPr>
+        <w:t>Question 2:</w:t>
+      </w:r>
+    </w:p>
     <w:p>
       <w:r>
         <w:rPr>
@@ -29,7 +37,6 @@
       <w:r>
         <w:t>more packets are added to an infinite queue the more packets will be in the queue.</w:t>
       </w:r>
-      <w:bookmarkStart w:id="0" w:name="_GoBack"/>
       <w:r>
         <w:rPr>
           <w:noProof/>
@@ -48,7 +55,11 @@
           </wp:inline>
         </w:drawing>
       </w:r>
-      <w:bookmarkEnd w:id="0"/>
+    </w:p>
+    <w:p>
+      <w:r>
+        <w:t>This graph shows that much like the behavior that is present between average packets in queue vs utilization, the average sojourn time also increases exponentially as utilization increases. This makes sense since as more packets are generated there are more chances for a queue to form increasing the sojourn time.</w:t>
+      </w:r>
     </w:p>
     <w:p>
       <w:r>
@@ -58,8 +69,8 @@
         <w:lastRenderedPageBreak/>
         <w:drawing>
           <wp:inline distT="0" distB="0" distL="0" distR="0" wp14:anchorId="07FF225B" wp14:editId="5E04C7E3">
-            <wp:extent cx="4572000" cy="2743200"/>
-            <wp:effectExtent l="0" t="0" r="0" b="0"/>
+            <wp:extent cx="4057650" cy="2352675"/>
+            <wp:effectExtent l="0" t="0" r="0" b="9525"/>
             <wp:docPr id="3" name="Chart 3"/>
             <wp:cNvGraphicFramePr/>
             <a:graphic xmlns:a="http://schemas.openxmlformats.org/drawingml/2006/main">
@@ -69,6 +80,169 @@
             </a:graphic>
           </wp:inline>
         </w:drawing>
+      </w:r>
+    </w:p>
+    <w:p>
+      <w:r>
+        <w:t xml:space="preserve">This graph shows a negative linear relationship between </w:t>
+      </w:r>
+      <w:proofErr w:type="spellStart"/>
+      <w:r>
+        <w:t>P</w:t>
+      </w:r>
+      <w:r>
+        <w:rPr>
+          <w:vertAlign w:val="subscript"/>
+        </w:rPr>
+        <w:t>idle</w:t>
+      </w:r>
+      <w:proofErr w:type="spellEnd"/>
+      <w:r>
+        <w:t xml:space="preserve"> and the utilization of the queue. The graph is in line with the programming logic as more packets are generated, there are more instances where packets will need to be serviced. Overall, this will result in a decrease in idle time.</w:t>
+      </w:r>
+    </w:p>
+    <w:p>
+      <w:pPr>
+        <w:rPr>
+          <w:u w:val="single"/>
+        </w:rPr>
+      </w:pPr>
+      <w:r>
+        <w:rPr>
+          <w:u w:val="single"/>
+        </w:rPr>
+        <w:br w:type="page"/>
+      </w:r>
+    </w:p>
+    <w:p>
+      <w:pPr>
+        <w:rPr>
+          <w:u w:val="single"/>
+        </w:rPr>
+      </w:pPr>
+      <w:r>
+        <w:rPr>
+          <w:u w:val="single"/>
+        </w:rPr>
+        <w:lastRenderedPageBreak/>
+        <w:t>Question 4:</w:t>
+      </w:r>
+    </w:p>
+    <w:p>
+      <w:r>
+        <w:rPr>
+          <w:noProof/>
+        </w:rPr>
+        <w:drawing>
+          <wp:inline distT="0" distB="0" distL="0" distR="0" wp14:anchorId="6563DD3F" wp14:editId="3A06B542">
+            <wp:extent cx="5939118" cy="3702424"/>
+            <wp:effectExtent l="0" t="0" r="5080" b="12700"/>
+            <wp:docPr id="5" name="Chart 5"/>
+            <wp:cNvGraphicFramePr/>
+            <a:graphic xmlns:a="http://schemas.openxmlformats.org/drawingml/2006/main">
+              <a:graphicData uri="http://schemas.openxmlformats.org/drawingml/2006/chart">
+                <c:chart xmlns:c="http://schemas.openxmlformats.org/drawingml/2006/chart" xmlns:r="http://schemas.openxmlformats.org/officeDocument/2006/relationships" r:id="rId7"/>
+              </a:graphicData>
+            </a:graphic>
+          </wp:inline>
+        </w:drawing>
+      </w:r>
+      <w:bookmarkStart w:id="0" w:name="_GoBack"/>
+      <w:bookmarkEnd w:id="0"/>
+    </w:p>
+    <w:p>
+      <w:r>
+        <w:t>A logarithmic relationship exists between the utilization of the queue and the average number of packets in the queue. This occurs due to their being a limitation on the queue size. Even as you try to increase the amount of packets generated per second, once you max out the queue, the majority of the time it is impossible to increase the average amount of packets in the queue past capacity.</w:t>
+      </w:r>
+      <w:r>
+        <w:t xml:space="preserve"> As the buffer size increases the amount of packets available for the queue also increases but the relationship between average number of packets and utilization of the queue remains the same.</w:t>
+      </w:r>
+    </w:p>
+    <w:p>
+      <w:r>
+        <w:rPr>
+          <w:noProof/>
+        </w:rPr>
+        <w:lastRenderedPageBreak/>
+        <w:drawing>
+          <wp:inline distT="0" distB="0" distL="0" distR="0" wp14:anchorId="165DABF4" wp14:editId="2E648184">
+            <wp:extent cx="5939118" cy="3702424"/>
+            <wp:effectExtent l="0" t="0" r="5080" b="12700"/>
+            <wp:docPr id="6" name="Chart 6"/>
+            <wp:cNvGraphicFramePr/>
+            <a:graphic xmlns:a="http://schemas.openxmlformats.org/drawingml/2006/main">
+              <a:graphicData uri="http://schemas.openxmlformats.org/drawingml/2006/chart">
+                <c:chart xmlns:c="http://schemas.openxmlformats.org/drawingml/2006/chart" xmlns:r="http://schemas.openxmlformats.org/officeDocument/2006/relationships" r:id="rId8"/>
+              </a:graphicData>
+            </a:graphic>
+          </wp:inline>
+        </w:drawing>
+      </w:r>
+    </w:p>
+    <w:p>
+      <w:r>
+        <w:t xml:space="preserve">The behavior between the average processing time and the utilization of </w:t>
+      </w:r>
+      <w:r>
+        <w:t>the queue is also on a logarithmic scale. This is similar to the previous graph, the amount of time needed to process a packet will increase with the more items in the queue. As more items are generated per minute the queue will be full more constantly increasing the amount of time needed. However, as the queue reaches capacity more frequently the amount of time needed to</w:t>
+      </w:r>
+      <w:r>
+        <w:t xml:space="preserve"> process a packet will begin to stabilize. Also, as the value of K increases the relationship remains the same with higher limits.</w:t>
+      </w:r>
+    </w:p>
+    <w:p>
+      <w:r>
+        <w:rPr>
+          <w:noProof/>
+        </w:rPr>
+        <w:lastRenderedPageBreak/>
+        <w:drawing>
+          <wp:inline distT="0" distB="0" distL="0" distR="0" wp14:anchorId="1F57E1A9" wp14:editId="60C964F1">
+            <wp:extent cx="5939118" cy="3702424"/>
+            <wp:effectExtent l="0" t="0" r="5080" b="12700"/>
+            <wp:docPr id="7" name="Chart 7"/>
+            <wp:cNvGraphicFramePr/>
+            <a:graphic xmlns:a="http://schemas.openxmlformats.org/drawingml/2006/main">
+              <a:graphicData uri="http://schemas.openxmlformats.org/drawingml/2006/chart">
+                <c:chart xmlns:c="http://schemas.openxmlformats.org/drawingml/2006/chart" xmlns:r="http://schemas.openxmlformats.org/officeDocument/2006/relationships" r:id="rId9"/>
+              </a:graphicData>
+            </a:graphic>
+          </wp:inline>
+        </w:drawing>
+      </w:r>
+    </w:p>
+    <w:p>
+      <w:r>
+        <w:t>This graph demonstrates that as queue utilization is increased, the amount of time the server spends idle decreases. This occurs since as the number of packets sent increases, there are less instances when the server is not servicing a packet which directly correlates with idle time. However, is slopes towards 0 because idle time cannot be less than 0 and increasing the amount of packets sent past a threshold has diminishing returns.</w:t>
+      </w:r>
+    </w:p>
+    <w:p>
+      <w:r>
+        <w:rPr>
+          <w:noProof/>
+        </w:rPr>
+        <w:lastRenderedPageBreak/>
+        <w:drawing>
+          <wp:inline distT="0" distB="0" distL="0" distR="0">
+            <wp:extent cx="5938520" cy="3702050"/>
+            <wp:effectExtent l="0" t="0" r="5080" b="12700"/>
+            <wp:docPr id="4" name="Chart 4"/>
+            <wp:cNvGraphicFramePr/>
+            <a:graphic xmlns:a="http://schemas.openxmlformats.org/drawingml/2006/main">
+              <a:graphicData uri="http://schemas.openxmlformats.org/drawingml/2006/chart">
+                <c:chart xmlns:c="http://schemas.openxmlformats.org/drawingml/2006/chart" xmlns:r="http://schemas.openxmlformats.org/officeDocument/2006/relationships" r:id="rId10"/>
+              </a:graphicData>
+            </a:graphic>
+          </wp:inline>
+        </w:drawing>
+      </w:r>
+    </w:p>
+    <w:p>
+      <w:r>
+        <w:t xml:space="preserve">Our final graph shows that as the utilization of the queue increases, the amount of packets lost also increases. This occurs since the limitation of a buffer size will be more frequent as you are trying to send out more packets. </w:t>
+      </w:r>
+      <w:r>
+        <w:t>As you fill the queue faster, there are more instances where a packet will be lost. Our graph also shows that past a certain threshold the queue cannot keep up with the amount of packets being sent at all and starts to lose packets in an increasing exponential way. It is also noted that as you increase your buffer size the threshold mentioned gets pushed back and you can send more packets safely. However, after you hit that threshold, regardless of queue size, you will start to lose many packets.</w:t>
       </w:r>
     </w:p>
     <w:sectPr>
@@ -204,6 +378,7 @@
     <w:lsdException w:name="HTML Sample" w:semiHidden="1" w:unhideWhenUsed="1"/>
     <w:lsdException w:name="HTML Typewriter" w:semiHidden="1" w:unhideWhenUsed="1"/>
     <w:lsdException w:name="HTML Variable" w:semiHidden="1" w:unhideWhenUsed="1"/>
+    <w:lsdException w:name="Normal Table" w:semiHidden="1" w:unhideWhenUsed="1"/>
     <w:lsdException w:name="annotation subject" w:semiHidden="1" w:unhideWhenUsed="1"/>
     <w:lsdException w:name="No List" w:semiHidden="1" w:unhideWhenUsed="1"/>
     <w:lsdException w:name="Outline List 1" w:semiHidden="1" w:unhideWhenUsed="1"/>
@@ -250,8 +425,10 @@
     <w:lsdException w:name="Table Subtle 2" w:semiHidden="1" w:unhideWhenUsed="1"/>
     <w:lsdException w:name="Table Web 1" w:semiHidden="1" w:unhideWhenUsed="1"/>
     <w:lsdException w:name="Table Web 2" w:semiHidden="1" w:unhideWhenUsed="1"/>
+    <w:lsdException w:name="Table Web 3" w:semiHidden="1" w:unhideWhenUsed="1"/>
     <w:lsdException w:name="Balloon Text" w:semiHidden="1" w:unhideWhenUsed="1"/>
     <w:lsdException w:name="Table Grid" w:uiPriority="39"/>
+    <w:lsdException w:name="Table Theme" w:semiHidden="1" w:unhideWhenUsed="1"/>
     <w:lsdException w:name="Placeholder Text" w:semiHidden="1"/>
     <w:lsdException w:name="No Spacing" w:uiPriority="1" w:qFormat="1"/>
     <w:lsdException w:name="Light Shading" w:uiPriority="60"/>
@@ -1438,7 +1615,15 @@
             </a:pPr>
             <a:r>
               <a:rPr lang="en-US"/>
-              <a:t>E[T] vs Utilization of Queue </a:t>
+              <a:t>P</a:t>
+            </a:r>
+            <a:r>
+              <a:rPr lang="en-US" baseline="-25000"/>
+              <a:t>idle</a:t>
+            </a:r>
+            <a:r>
+              <a:rPr lang="en-US"/>
+              <a:t> vs Utilization of Queue </a:t>
             </a:r>
           </a:p>
         </c:rich>
@@ -1735,8 +1920,13 @@
                 </a:pPr>
                 <a:r>
                   <a:rPr lang="en-US"/>
-                  <a:t>E[T]</a:t>
+                  <a:t>P</a:t>
                 </a:r>
+                <a:r>
+                  <a:rPr lang="en-US" baseline="-25000"/>
+                  <a:t>idle</a:t>
+                </a:r>
+                <a:endParaRPr lang="en-US"/>
               </a:p>
             </c:rich>
           </c:tx>
@@ -1818,6 +2008,2887 @@
         <a:effectLst/>
       </c:spPr>
     </c:plotArea>
+    <c:plotVisOnly val="1"/>
+    <c:dispBlanksAs val="gap"/>
+    <c:showDLblsOverMax val="0"/>
+  </c:chart>
+  <c:spPr>
+    <a:solidFill>
+      <a:schemeClr val="bg1"/>
+    </a:solidFill>
+    <a:ln w="9525" cap="flat" cmpd="sng" algn="ctr">
+      <a:solidFill>
+        <a:schemeClr val="tx1">
+          <a:lumMod val="15000"/>
+          <a:lumOff val="85000"/>
+        </a:schemeClr>
+      </a:solidFill>
+      <a:round/>
+    </a:ln>
+    <a:effectLst/>
+  </c:spPr>
+  <c:txPr>
+    <a:bodyPr/>
+    <a:lstStyle/>
+    <a:p>
+      <a:pPr>
+        <a:defRPr/>
+      </a:pPr>
+      <a:endParaRPr lang="en-US"/>
+    </a:p>
+  </c:txPr>
+  <c:externalData r:id="rId3">
+    <c:autoUpdate val="0"/>
+  </c:externalData>
+</c:chartSpace>
+</file>
+
+<file path=word/charts/chart4.xml><?xml version="1.0" encoding="utf-8"?>
+<c:chartSpace xmlns:c="http://schemas.openxmlformats.org/drawingml/2006/chart" xmlns:a="http://schemas.openxmlformats.org/drawingml/2006/main" xmlns:r="http://schemas.openxmlformats.org/officeDocument/2006/relationships" xmlns:c16r2="http://schemas.microsoft.com/office/drawing/2015/06/chart">
+  <c:date1904 val="0"/>
+  <c:lang val="en-US"/>
+  <c:roundedCorners val="0"/>
+  <mc:AlternateContent xmlns:mc="http://schemas.openxmlformats.org/markup-compatibility/2006">
+    <mc:Choice xmlns:c14="http://schemas.microsoft.com/office/drawing/2007/8/2/chart" Requires="c14">
+      <c14:style val="102"/>
+    </mc:Choice>
+    <mc:Fallback>
+      <c:style val="2"/>
+    </mc:Fallback>
+  </mc:AlternateContent>
+  <c:chart>
+    <c:title>
+      <c:tx>
+        <c:rich>
+          <a:bodyPr rot="0" spcFirstLastPara="1" vertOverflow="ellipsis" vert="horz" wrap="square" anchor="ctr" anchorCtr="1"/>
+          <a:lstStyle/>
+          <a:p>
+            <a:pPr>
+              <a:defRPr sz="1400" b="0" i="0" u="none" strike="noStrike" kern="1200" spc="0" baseline="0">
+                <a:solidFill>
+                  <a:schemeClr val="tx1">
+                    <a:lumMod val="65000"/>
+                    <a:lumOff val="35000"/>
+                  </a:schemeClr>
+                </a:solidFill>
+                <a:latin typeface="+mn-lt"/>
+                <a:ea typeface="+mn-ea"/>
+                <a:cs typeface="+mn-cs"/>
+              </a:defRPr>
+            </a:pPr>
+            <a:r>
+              <a:rPr lang="en-US"/>
+              <a:t>E[N] vs Utilization of Queue</a:t>
+            </a:r>
+          </a:p>
+        </c:rich>
+      </c:tx>
+      <c:overlay val="0"/>
+      <c:spPr>
+        <a:noFill/>
+        <a:ln>
+          <a:noFill/>
+        </a:ln>
+        <a:effectLst/>
+      </c:spPr>
+      <c:txPr>
+        <a:bodyPr rot="0" spcFirstLastPara="1" vertOverflow="ellipsis" vert="horz" wrap="square" anchor="ctr" anchorCtr="1"/>
+        <a:lstStyle/>
+        <a:p>
+          <a:pPr>
+            <a:defRPr sz="1400" b="0" i="0" u="none" strike="noStrike" kern="1200" spc="0" baseline="0">
+              <a:solidFill>
+                <a:schemeClr val="tx1">
+                  <a:lumMod val="65000"/>
+                  <a:lumOff val="35000"/>
+                </a:schemeClr>
+              </a:solidFill>
+              <a:latin typeface="+mn-lt"/>
+              <a:ea typeface="+mn-ea"/>
+              <a:cs typeface="+mn-cs"/>
+            </a:defRPr>
+          </a:pPr>
+          <a:endParaRPr lang="en-US"/>
+        </a:p>
+      </c:txPr>
+    </c:title>
+    <c:autoTitleDeleted val="0"/>
+    <c:plotArea>
+      <c:layout/>
+      <c:scatterChart>
+        <c:scatterStyle val="lineMarker"/>
+        <c:varyColors val="0"/>
+        <c:ser>
+          <c:idx val="0"/>
+          <c:order val="0"/>
+          <c:tx>
+            <c:v>K value of 10</c:v>
+          </c:tx>
+          <c:spPr>
+            <a:ln w="19050" cap="rnd">
+              <a:noFill/>
+              <a:round/>
+            </a:ln>
+            <a:effectLst/>
+          </c:spPr>
+          <c:marker>
+            <c:symbol val="circle"/>
+            <c:size val="5"/>
+            <c:spPr>
+              <a:solidFill>
+                <a:schemeClr val="accent1"/>
+              </a:solidFill>
+              <a:ln w="9525">
+                <a:solidFill>
+                  <a:schemeClr val="accent1"/>
+                </a:solidFill>
+              </a:ln>
+              <a:effectLst/>
+            </c:spPr>
+          </c:marker>
+          <c:xVal>
+            <c:numRef>
+              <c:f>MD1K!$A$2:$A$10</c:f>
+              <c:numCache>
+                <c:formatCode>General</c:formatCode>
+                <c:ptCount val="9"/>
+                <c:pt idx="0">
+                  <c:v>0.6</c:v>
+                </c:pt>
+                <c:pt idx="1">
+                  <c:v>0.7</c:v>
+                </c:pt>
+                <c:pt idx="2">
+                  <c:v>0.8</c:v>
+                </c:pt>
+                <c:pt idx="3">
+                  <c:v>0.9</c:v>
+                </c:pt>
+                <c:pt idx="4">
+                  <c:v>1</c:v>
+                </c:pt>
+                <c:pt idx="5">
+                  <c:v>1.1000000000000001</c:v>
+                </c:pt>
+                <c:pt idx="6">
+                  <c:v>1.2</c:v>
+                </c:pt>
+                <c:pt idx="7">
+                  <c:v>1.3</c:v>
+                </c:pt>
+                <c:pt idx="8">
+                  <c:v>1.4</c:v>
+                </c:pt>
+              </c:numCache>
+            </c:numRef>
+          </c:xVal>
+          <c:yVal>
+            <c:numRef>
+              <c:f>MD1K!$K$2:$K$10</c:f>
+              <c:numCache>
+                <c:formatCode>General</c:formatCode>
+                <c:ptCount val="9"/>
+                <c:pt idx="0">
+                  <c:v>0.7556524</c:v>
+                </c:pt>
+                <c:pt idx="1">
+                  <c:v>1.04740744</c:v>
+                </c:pt>
+                <c:pt idx="2">
+                  <c:v>1.49763924</c:v>
+                </c:pt>
+                <c:pt idx="3">
+                  <c:v>2.2301145599999996</c:v>
+                </c:pt>
+                <c:pt idx="4">
+                  <c:v>3.4528421600000003</c:v>
+                </c:pt>
+                <c:pt idx="5">
+                  <c:v>5.1143770200000001</c:v>
+                </c:pt>
+                <c:pt idx="6">
+                  <c:v>6.5619316799999989</c:v>
+                </c:pt>
+                <c:pt idx="7">
+                  <c:v>7.5857668599999997</c:v>
+                </c:pt>
+                <c:pt idx="8">
+                  <c:v>8.1544566399999994</c:v>
+                </c:pt>
+              </c:numCache>
+            </c:numRef>
+          </c:yVal>
+          <c:smooth val="0"/>
+          <c:extLst>
+            <c:ext xmlns:c16="http://schemas.microsoft.com/office/drawing/2014/chart" uri="{C3380CC4-5D6E-409C-BE32-E72D297353CC}">
+              <c16:uniqueId val="{00000000-D55C-4FC2-BBE5-79C46D822BCC}"/>
+            </c:ext>
+          </c:extLst>
+        </c:ser>
+        <c:ser>
+          <c:idx val="1"/>
+          <c:order val="1"/>
+          <c:tx>
+            <c:v>K value of 25</c:v>
+          </c:tx>
+          <c:spPr>
+            <a:ln w="25400" cap="rnd">
+              <a:noFill/>
+              <a:round/>
+            </a:ln>
+            <a:effectLst/>
+          </c:spPr>
+          <c:marker>
+            <c:symbol val="circle"/>
+            <c:size val="5"/>
+            <c:spPr>
+              <a:solidFill>
+                <a:schemeClr val="accent2"/>
+              </a:solidFill>
+              <a:ln w="9525">
+                <a:solidFill>
+                  <a:schemeClr val="accent2"/>
+                </a:solidFill>
+              </a:ln>
+              <a:effectLst/>
+            </c:spPr>
+          </c:marker>
+          <c:xVal>
+            <c:numRef>
+              <c:f>MD1K!$A$2:$A$10</c:f>
+              <c:numCache>
+                <c:formatCode>General</c:formatCode>
+                <c:ptCount val="9"/>
+                <c:pt idx="0">
+                  <c:v>0.6</c:v>
+                </c:pt>
+                <c:pt idx="1">
+                  <c:v>0.7</c:v>
+                </c:pt>
+                <c:pt idx="2">
+                  <c:v>0.8</c:v>
+                </c:pt>
+                <c:pt idx="3">
+                  <c:v>0.9</c:v>
+                </c:pt>
+                <c:pt idx="4">
+                  <c:v>1</c:v>
+                </c:pt>
+                <c:pt idx="5">
+                  <c:v>1.1000000000000001</c:v>
+                </c:pt>
+                <c:pt idx="6">
+                  <c:v>1.2</c:v>
+                </c:pt>
+                <c:pt idx="7">
+                  <c:v>1.3</c:v>
+                </c:pt>
+                <c:pt idx="8">
+                  <c:v>1.4</c:v>
+                </c:pt>
+              </c:numCache>
+            </c:numRef>
+          </c:xVal>
+          <c:yVal>
+            <c:numRef>
+              <c:f>MD1K!$K$11:$K$19</c:f>
+              <c:numCache>
+                <c:formatCode>General</c:formatCode>
+                <c:ptCount val="9"/>
+                <c:pt idx="0">
+                  <c:v>0.75863582000000007</c:v>
+                </c:pt>
+                <c:pt idx="1">
+                  <c:v>1.03009606</c:v>
+                </c:pt>
+                <c:pt idx="2">
+                  <c:v>1.53136194</c:v>
+                </c:pt>
+                <c:pt idx="3">
+                  <c:v>2.4742277199999996</c:v>
+                </c:pt>
+                <c:pt idx="4">
+                  <c:v>4.5049081200000005</c:v>
+                </c:pt>
+                <c:pt idx="5">
+                  <c:v>11.800179440000003</c:v>
+                </c:pt>
+                <c:pt idx="6">
+                  <c:v>19.730519699999999</c:v>
+                </c:pt>
+                <c:pt idx="7">
+                  <c:v>22.022263639999998</c:v>
+                </c:pt>
+                <c:pt idx="8">
+                  <c:v>22.916802219999997</c:v>
+                </c:pt>
+              </c:numCache>
+            </c:numRef>
+          </c:yVal>
+          <c:smooth val="0"/>
+          <c:extLst>
+            <c:ext xmlns:c16="http://schemas.microsoft.com/office/drawing/2014/chart" uri="{C3380CC4-5D6E-409C-BE32-E72D297353CC}">
+              <c16:uniqueId val="{00000001-D55C-4FC2-BBE5-79C46D822BCC}"/>
+            </c:ext>
+          </c:extLst>
+        </c:ser>
+        <c:ser>
+          <c:idx val="2"/>
+          <c:order val="2"/>
+          <c:tx>
+            <c:v>K value of 50</c:v>
+          </c:tx>
+          <c:spPr>
+            <a:ln w="25400" cap="rnd">
+              <a:noFill/>
+              <a:round/>
+            </a:ln>
+            <a:effectLst/>
+          </c:spPr>
+          <c:marker>
+            <c:symbol val="circle"/>
+            <c:size val="5"/>
+            <c:spPr>
+              <a:solidFill>
+                <a:schemeClr val="accent3"/>
+              </a:solidFill>
+              <a:ln w="9525">
+                <a:solidFill>
+                  <a:schemeClr val="accent3"/>
+                </a:solidFill>
+              </a:ln>
+              <a:effectLst/>
+            </c:spPr>
+          </c:marker>
+          <c:xVal>
+            <c:numRef>
+              <c:f>MD1K!$A$2:$A$10</c:f>
+              <c:numCache>
+                <c:formatCode>General</c:formatCode>
+                <c:ptCount val="9"/>
+                <c:pt idx="0">
+                  <c:v>0.6</c:v>
+                </c:pt>
+                <c:pt idx="1">
+                  <c:v>0.7</c:v>
+                </c:pt>
+                <c:pt idx="2">
+                  <c:v>0.8</c:v>
+                </c:pt>
+                <c:pt idx="3">
+                  <c:v>0.9</c:v>
+                </c:pt>
+                <c:pt idx="4">
+                  <c:v>1</c:v>
+                </c:pt>
+                <c:pt idx="5">
+                  <c:v>1.1000000000000001</c:v>
+                </c:pt>
+                <c:pt idx="6">
+                  <c:v>1.2</c:v>
+                </c:pt>
+                <c:pt idx="7">
+                  <c:v>1.3</c:v>
+                </c:pt>
+                <c:pt idx="8">
+                  <c:v>1.4</c:v>
+                </c:pt>
+              </c:numCache>
+            </c:numRef>
+          </c:xVal>
+          <c:yVal>
+            <c:numRef>
+              <c:f>MD1K!$K$20:$K$28</c:f>
+              <c:numCache>
+                <c:formatCode>General</c:formatCode>
+                <c:ptCount val="9"/>
+                <c:pt idx="0">
+                  <c:v>0.73515478000000001</c:v>
+                </c:pt>
+                <c:pt idx="1">
+                  <c:v>1.0461509999999998</c:v>
+                </c:pt>
+                <c:pt idx="2">
+                  <c:v>1.5530742800000001</c:v>
+                </c:pt>
+                <c:pt idx="3">
+                  <c:v>2.4444621199999998</c:v>
+                </c:pt>
+                <c:pt idx="4">
+                  <c:v>4.2381244599999999</c:v>
+                </c:pt>
+                <c:pt idx="5">
+                  <c:v>24.180192560000002</c:v>
+                </c:pt>
+                <c:pt idx="6">
+                  <c:v>43.198687960000001</c:v>
+                </c:pt>
+                <c:pt idx="7">
+                  <c:v>46.099816359999998</c:v>
+                </c:pt>
+                <c:pt idx="8">
+                  <c:v>47.370802179999998</c:v>
+                </c:pt>
+              </c:numCache>
+            </c:numRef>
+          </c:yVal>
+          <c:smooth val="0"/>
+          <c:extLst>
+            <c:ext xmlns:c16="http://schemas.microsoft.com/office/drawing/2014/chart" uri="{C3380CC4-5D6E-409C-BE32-E72D297353CC}">
+              <c16:uniqueId val="{00000002-D55C-4FC2-BBE5-79C46D822BCC}"/>
+            </c:ext>
+          </c:extLst>
+        </c:ser>
+        <c:dLbls>
+          <c:showLegendKey val="0"/>
+          <c:showVal val="0"/>
+          <c:showCatName val="0"/>
+          <c:showSerName val="0"/>
+          <c:showPercent val="0"/>
+          <c:showBubbleSize val="0"/>
+        </c:dLbls>
+        <c:axId val="566000408"/>
+        <c:axId val="565993848"/>
+      </c:scatterChart>
+      <c:valAx>
+        <c:axId val="566000408"/>
+        <c:scaling>
+          <c:orientation val="minMax"/>
+        </c:scaling>
+        <c:delete val="0"/>
+        <c:axPos val="b"/>
+        <c:majorGridlines>
+          <c:spPr>
+            <a:ln w="9525" cap="flat" cmpd="sng" algn="ctr">
+              <a:solidFill>
+                <a:schemeClr val="tx1">
+                  <a:lumMod val="15000"/>
+                  <a:lumOff val="85000"/>
+                </a:schemeClr>
+              </a:solidFill>
+              <a:round/>
+            </a:ln>
+            <a:effectLst/>
+          </c:spPr>
+        </c:majorGridlines>
+        <c:title>
+          <c:tx>
+            <c:rich>
+              <a:bodyPr rot="0" spcFirstLastPara="1" vertOverflow="ellipsis" vert="horz" wrap="square" anchor="ctr" anchorCtr="1"/>
+              <a:lstStyle/>
+              <a:p>
+                <a:pPr>
+                  <a:defRPr sz="1000" b="0" i="0" u="none" strike="noStrike" kern="1200" baseline="0">
+                    <a:solidFill>
+                      <a:schemeClr val="tx1">
+                        <a:lumMod val="65000"/>
+                        <a:lumOff val="35000"/>
+                      </a:schemeClr>
+                    </a:solidFill>
+                    <a:latin typeface="+mn-lt"/>
+                    <a:ea typeface="+mn-ea"/>
+                    <a:cs typeface="+mn-cs"/>
+                  </a:defRPr>
+                </a:pPr>
+                <a:r>
+                  <a:rPr lang="en-US"/>
+                  <a:t>Utilization of Queue</a:t>
+                </a:r>
+              </a:p>
+            </c:rich>
+          </c:tx>
+          <c:overlay val="0"/>
+          <c:spPr>
+            <a:noFill/>
+            <a:ln>
+              <a:noFill/>
+            </a:ln>
+            <a:effectLst/>
+          </c:spPr>
+          <c:txPr>
+            <a:bodyPr rot="0" spcFirstLastPara="1" vertOverflow="ellipsis" vert="horz" wrap="square" anchor="ctr" anchorCtr="1"/>
+            <a:lstStyle/>
+            <a:p>
+              <a:pPr>
+                <a:defRPr sz="1000" b="0" i="0" u="none" strike="noStrike" kern="1200" baseline="0">
+                  <a:solidFill>
+                    <a:schemeClr val="tx1">
+                      <a:lumMod val="65000"/>
+                      <a:lumOff val="35000"/>
+                    </a:schemeClr>
+                  </a:solidFill>
+                  <a:latin typeface="+mn-lt"/>
+                  <a:ea typeface="+mn-ea"/>
+                  <a:cs typeface="+mn-cs"/>
+                </a:defRPr>
+              </a:pPr>
+              <a:endParaRPr lang="en-US"/>
+            </a:p>
+          </c:txPr>
+        </c:title>
+        <c:numFmt formatCode="General" sourceLinked="1"/>
+        <c:majorTickMark val="none"/>
+        <c:minorTickMark val="none"/>
+        <c:tickLblPos val="nextTo"/>
+        <c:spPr>
+          <a:noFill/>
+          <a:ln w="9525" cap="flat" cmpd="sng" algn="ctr">
+            <a:solidFill>
+              <a:schemeClr val="tx1">
+                <a:lumMod val="25000"/>
+                <a:lumOff val="75000"/>
+              </a:schemeClr>
+            </a:solidFill>
+            <a:round/>
+          </a:ln>
+          <a:effectLst/>
+        </c:spPr>
+        <c:txPr>
+          <a:bodyPr rot="-60000000" spcFirstLastPara="1" vertOverflow="ellipsis" vert="horz" wrap="square" anchor="ctr" anchorCtr="1"/>
+          <a:lstStyle/>
+          <a:p>
+            <a:pPr>
+              <a:defRPr sz="900" b="0" i="0" u="none" strike="noStrike" kern="1200" baseline="0">
+                <a:solidFill>
+                  <a:schemeClr val="tx1">
+                    <a:lumMod val="65000"/>
+                    <a:lumOff val="35000"/>
+                  </a:schemeClr>
+                </a:solidFill>
+                <a:latin typeface="+mn-lt"/>
+                <a:ea typeface="+mn-ea"/>
+                <a:cs typeface="+mn-cs"/>
+              </a:defRPr>
+            </a:pPr>
+            <a:endParaRPr lang="en-US"/>
+          </a:p>
+        </c:txPr>
+        <c:crossAx val="565993848"/>
+        <c:crosses val="autoZero"/>
+        <c:crossBetween val="midCat"/>
+      </c:valAx>
+      <c:valAx>
+        <c:axId val="565993848"/>
+        <c:scaling>
+          <c:orientation val="minMax"/>
+        </c:scaling>
+        <c:delete val="0"/>
+        <c:axPos val="l"/>
+        <c:majorGridlines>
+          <c:spPr>
+            <a:ln w="9525" cap="flat" cmpd="sng" algn="ctr">
+              <a:solidFill>
+                <a:schemeClr val="tx1">
+                  <a:lumMod val="15000"/>
+                  <a:lumOff val="85000"/>
+                </a:schemeClr>
+              </a:solidFill>
+              <a:round/>
+            </a:ln>
+            <a:effectLst/>
+          </c:spPr>
+        </c:majorGridlines>
+        <c:title>
+          <c:tx>
+            <c:rich>
+              <a:bodyPr rot="0" spcFirstLastPara="1" vertOverflow="ellipsis" wrap="square" anchor="ctr" anchorCtr="1"/>
+              <a:lstStyle/>
+              <a:p>
+                <a:pPr>
+                  <a:defRPr sz="1000" b="0" i="0" u="none" strike="noStrike" kern="1200" baseline="0">
+                    <a:solidFill>
+                      <a:schemeClr val="tx1">
+                        <a:lumMod val="65000"/>
+                        <a:lumOff val="35000"/>
+                      </a:schemeClr>
+                    </a:solidFill>
+                    <a:latin typeface="+mn-lt"/>
+                    <a:ea typeface="+mn-ea"/>
+                    <a:cs typeface="+mn-cs"/>
+                  </a:defRPr>
+                </a:pPr>
+                <a:r>
+                  <a:rPr lang="en-US"/>
+                  <a:t>E[N]</a:t>
+                </a:r>
+              </a:p>
+            </c:rich>
+          </c:tx>
+          <c:overlay val="0"/>
+          <c:spPr>
+            <a:noFill/>
+            <a:ln>
+              <a:noFill/>
+            </a:ln>
+            <a:effectLst/>
+          </c:spPr>
+          <c:txPr>
+            <a:bodyPr rot="0" spcFirstLastPara="1" vertOverflow="ellipsis" wrap="square" anchor="ctr" anchorCtr="1"/>
+            <a:lstStyle/>
+            <a:p>
+              <a:pPr>
+                <a:defRPr sz="1000" b="0" i="0" u="none" strike="noStrike" kern="1200" baseline="0">
+                  <a:solidFill>
+                    <a:schemeClr val="tx1">
+                      <a:lumMod val="65000"/>
+                      <a:lumOff val="35000"/>
+                    </a:schemeClr>
+                  </a:solidFill>
+                  <a:latin typeface="+mn-lt"/>
+                  <a:ea typeface="+mn-ea"/>
+                  <a:cs typeface="+mn-cs"/>
+                </a:defRPr>
+              </a:pPr>
+              <a:endParaRPr lang="en-US"/>
+            </a:p>
+          </c:txPr>
+        </c:title>
+        <c:numFmt formatCode="General" sourceLinked="1"/>
+        <c:majorTickMark val="none"/>
+        <c:minorTickMark val="none"/>
+        <c:tickLblPos val="nextTo"/>
+        <c:spPr>
+          <a:noFill/>
+          <a:ln w="9525" cap="flat" cmpd="sng" algn="ctr">
+            <a:solidFill>
+              <a:schemeClr val="tx1">
+                <a:lumMod val="25000"/>
+                <a:lumOff val="75000"/>
+              </a:schemeClr>
+            </a:solidFill>
+            <a:round/>
+          </a:ln>
+          <a:effectLst/>
+        </c:spPr>
+        <c:txPr>
+          <a:bodyPr rot="-60000000" spcFirstLastPara="1" vertOverflow="ellipsis" vert="horz" wrap="square" anchor="ctr" anchorCtr="1"/>
+          <a:lstStyle/>
+          <a:p>
+            <a:pPr>
+              <a:defRPr sz="900" b="0" i="0" u="none" strike="noStrike" kern="1200" baseline="0">
+                <a:solidFill>
+                  <a:schemeClr val="tx1">
+                    <a:lumMod val="65000"/>
+                    <a:lumOff val="35000"/>
+                  </a:schemeClr>
+                </a:solidFill>
+                <a:latin typeface="+mn-lt"/>
+                <a:ea typeface="+mn-ea"/>
+                <a:cs typeface="+mn-cs"/>
+              </a:defRPr>
+            </a:pPr>
+            <a:endParaRPr lang="en-US"/>
+          </a:p>
+        </c:txPr>
+        <c:crossAx val="566000408"/>
+        <c:crosses val="autoZero"/>
+        <c:crossBetween val="midCat"/>
+      </c:valAx>
+      <c:spPr>
+        <a:noFill/>
+        <a:ln>
+          <a:noFill/>
+        </a:ln>
+        <a:effectLst/>
+      </c:spPr>
+    </c:plotArea>
+    <c:legend>
+      <c:legendPos val="r"/>
+      <c:overlay val="0"/>
+      <c:spPr>
+        <a:noFill/>
+        <a:ln>
+          <a:noFill/>
+        </a:ln>
+        <a:effectLst/>
+      </c:spPr>
+      <c:txPr>
+        <a:bodyPr rot="0" spcFirstLastPara="1" vertOverflow="ellipsis" vert="horz" wrap="square" anchor="ctr" anchorCtr="1"/>
+        <a:lstStyle/>
+        <a:p>
+          <a:pPr>
+            <a:defRPr sz="900" b="0" i="0" u="none" strike="noStrike" kern="1200" baseline="0">
+              <a:solidFill>
+                <a:schemeClr val="tx1">
+                  <a:lumMod val="65000"/>
+                  <a:lumOff val="35000"/>
+                </a:schemeClr>
+              </a:solidFill>
+              <a:latin typeface="+mn-lt"/>
+              <a:ea typeface="+mn-ea"/>
+              <a:cs typeface="+mn-cs"/>
+            </a:defRPr>
+          </a:pPr>
+          <a:endParaRPr lang="en-US"/>
+        </a:p>
+      </c:txPr>
+    </c:legend>
+    <c:plotVisOnly val="1"/>
+    <c:dispBlanksAs val="gap"/>
+    <c:showDLblsOverMax val="0"/>
+  </c:chart>
+  <c:spPr>
+    <a:solidFill>
+      <a:schemeClr val="bg1"/>
+    </a:solidFill>
+    <a:ln w="9525" cap="flat" cmpd="sng" algn="ctr">
+      <a:solidFill>
+        <a:schemeClr val="tx1">
+          <a:lumMod val="15000"/>
+          <a:lumOff val="85000"/>
+        </a:schemeClr>
+      </a:solidFill>
+      <a:round/>
+    </a:ln>
+    <a:effectLst/>
+  </c:spPr>
+  <c:txPr>
+    <a:bodyPr/>
+    <a:lstStyle/>
+    <a:p>
+      <a:pPr>
+        <a:defRPr/>
+      </a:pPr>
+      <a:endParaRPr lang="en-US"/>
+    </a:p>
+  </c:txPr>
+  <c:externalData r:id="rId3">
+    <c:autoUpdate val="0"/>
+  </c:externalData>
+</c:chartSpace>
+</file>
+
+<file path=word/charts/chart5.xml><?xml version="1.0" encoding="utf-8"?>
+<c:chartSpace xmlns:c="http://schemas.openxmlformats.org/drawingml/2006/chart" xmlns:a="http://schemas.openxmlformats.org/drawingml/2006/main" xmlns:r="http://schemas.openxmlformats.org/officeDocument/2006/relationships" xmlns:c16r2="http://schemas.microsoft.com/office/drawing/2015/06/chart">
+  <c:date1904 val="0"/>
+  <c:lang val="en-US"/>
+  <c:roundedCorners val="0"/>
+  <mc:AlternateContent xmlns:mc="http://schemas.openxmlformats.org/markup-compatibility/2006">
+    <mc:Choice xmlns:c14="http://schemas.microsoft.com/office/drawing/2007/8/2/chart" Requires="c14">
+      <c14:style val="102"/>
+    </mc:Choice>
+    <mc:Fallback>
+      <c:style val="2"/>
+    </mc:Fallback>
+  </mc:AlternateContent>
+  <c:chart>
+    <c:title>
+      <c:tx>
+        <c:rich>
+          <a:bodyPr rot="0" spcFirstLastPara="1" vertOverflow="ellipsis" vert="horz" wrap="square" anchor="ctr" anchorCtr="1"/>
+          <a:lstStyle/>
+          <a:p>
+            <a:pPr>
+              <a:defRPr sz="1400" b="0" i="0" u="none" strike="noStrike" kern="1200" spc="0" baseline="0">
+                <a:solidFill>
+                  <a:schemeClr val="tx1">
+                    <a:lumMod val="65000"/>
+                    <a:lumOff val="35000"/>
+                  </a:schemeClr>
+                </a:solidFill>
+                <a:latin typeface="+mn-lt"/>
+                <a:ea typeface="+mn-ea"/>
+                <a:cs typeface="+mn-cs"/>
+              </a:defRPr>
+            </a:pPr>
+            <a:r>
+              <a:rPr lang="en-US"/>
+              <a:t>E[T] vs Utilization of Queue</a:t>
+            </a:r>
+          </a:p>
+        </c:rich>
+      </c:tx>
+      <c:overlay val="0"/>
+      <c:spPr>
+        <a:noFill/>
+        <a:ln>
+          <a:noFill/>
+        </a:ln>
+        <a:effectLst/>
+      </c:spPr>
+      <c:txPr>
+        <a:bodyPr rot="0" spcFirstLastPara="1" vertOverflow="ellipsis" vert="horz" wrap="square" anchor="ctr" anchorCtr="1"/>
+        <a:lstStyle/>
+        <a:p>
+          <a:pPr>
+            <a:defRPr sz="1400" b="0" i="0" u="none" strike="noStrike" kern="1200" spc="0" baseline="0">
+              <a:solidFill>
+                <a:schemeClr val="tx1">
+                  <a:lumMod val="65000"/>
+                  <a:lumOff val="35000"/>
+                </a:schemeClr>
+              </a:solidFill>
+              <a:latin typeface="+mn-lt"/>
+              <a:ea typeface="+mn-ea"/>
+              <a:cs typeface="+mn-cs"/>
+            </a:defRPr>
+          </a:pPr>
+          <a:endParaRPr lang="en-US"/>
+        </a:p>
+      </c:txPr>
+    </c:title>
+    <c:autoTitleDeleted val="0"/>
+    <c:plotArea>
+      <c:layout/>
+      <c:scatterChart>
+        <c:scatterStyle val="lineMarker"/>
+        <c:varyColors val="0"/>
+        <c:ser>
+          <c:idx val="0"/>
+          <c:order val="0"/>
+          <c:tx>
+            <c:v>K value of 10</c:v>
+          </c:tx>
+          <c:spPr>
+            <a:ln w="25400" cap="rnd">
+              <a:noFill/>
+              <a:round/>
+            </a:ln>
+            <a:effectLst/>
+          </c:spPr>
+          <c:marker>
+            <c:symbol val="circle"/>
+            <c:size val="5"/>
+            <c:spPr>
+              <a:solidFill>
+                <a:schemeClr val="accent1"/>
+              </a:solidFill>
+              <a:ln w="9525">
+                <a:solidFill>
+                  <a:schemeClr val="accent1"/>
+                </a:solidFill>
+              </a:ln>
+              <a:effectLst/>
+            </c:spPr>
+          </c:marker>
+          <c:xVal>
+            <c:numRef>
+              <c:f>MD1K!$A$2:$A$10</c:f>
+              <c:numCache>
+                <c:formatCode>General</c:formatCode>
+                <c:ptCount val="9"/>
+                <c:pt idx="0">
+                  <c:v>0.6</c:v>
+                </c:pt>
+                <c:pt idx="1">
+                  <c:v>0.7</c:v>
+                </c:pt>
+                <c:pt idx="2">
+                  <c:v>0.8</c:v>
+                </c:pt>
+                <c:pt idx="3">
+                  <c:v>0.9</c:v>
+                </c:pt>
+                <c:pt idx="4">
+                  <c:v>1</c:v>
+                </c:pt>
+                <c:pt idx="5">
+                  <c:v>1.1000000000000001</c:v>
+                </c:pt>
+                <c:pt idx="6">
+                  <c:v>1.2</c:v>
+                </c:pt>
+                <c:pt idx="7">
+                  <c:v>1.3</c:v>
+                </c:pt>
+                <c:pt idx="8">
+                  <c:v>1.4</c:v>
+                </c:pt>
+              </c:numCache>
+            </c:numRef>
+          </c:xVal>
+          <c:yVal>
+            <c:numRef>
+              <c:f>MD1K!$J$2:$J$10</c:f>
+              <c:numCache>
+                <c:formatCode>General</c:formatCode>
+                <c:ptCount val="9"/>
+                <c:pt idx="0">
+                  <c:v>3.0001038092239001</c:v>
+                </c:pt>
+                <c:pt idx="1">
+                  <c:v>3.504662594386994</c:v>
+                </c:pt>
+                <c:pt idx="2">
+                  <c:v>4.3390440838183917</c:v>
+                </c:pt>
+                <c:pt idx="3">
+                  <c:v>5.6237094999794737</c:v>
+                </c:pt>
+                <c:pt idx="4">
+                  <c:v>7.8182892822463419</c:v>
+                </c:pt>
+                <c:pt idx="5">
+                  <c:v>10.974065999353078</c:v>
+                </c:pt>
+                <c:pt idx="6">
+                  <c:v>13.397651839800139</c:v>
+                </c:pt>
+                <c:pt idx="7">
+                  <c:v>15.276728020311978</c:v>
+                </c:pt>
+                <c:pt idx="8">
+                  <c:v>16.312545142792001</c:v>
+                </c:pt>
+              </c:numCache>
+            </c:numRef>
+          </c:yVal>
+          <c:smooth val="0"/>
+          <c:extLst>
+            <c:ext xmlns:c16="http://schemas.microsoft.com/office/drawing/2014/chart" uri="{C3380CC4-5D6E-409C-BE32-E72D297353CC}">
+              <c16:uniqueId val="{00000000-22DD-4AC5-AB1B-B1C6854181E9}"/>
+            </c:ext>
+          </c:extLst>
+        </c:ser>
+        <c:ser>
+          <c:idx val="1"/>
+          <c:order val="1"/>
+          <c:tx>
+            <c:v>K value of 25</c:v>
+          </c:tx>
+          <c:spPr>
+            <a:ln w="25400" cap="rnd">
+              <a:noFill/>
+              <a:round/>
+            </a:ln>
+            <a:effectLst/>
+          </c:spPr>
+          <c:marker>
+            <c:symbol val="circle"/>
+            <c:size val="5"/>
+            <c:spPr>
+              <a:solidFill>
+                <a:schemeClr val="accent2"/>
+              </a:solidFill>
+              <a:ln w="9525">
+                <a:solidFill>
+                  <a:schemeClr val="accent2"/>
+                </a:solidFill>
+              </a:ln>
+              <a:effectLst/>
+            </c:spPr>
+          </c:marker>
+          <c:xVal>
+            <c:numRef>
+              <c:f>MD1K!$A$2:$A$10</c:f>
+              <c:numCache>
+                <c:formatCode>General</c:formatCode>
+                <c:ptCount val="9"/>
+                <c:pt idx="0">
+                  <c:v>0.6</c:v>
+                </c:pt>
+                <c:pt idx="1">
+                  <c:v>0.7</c:v>
+                </c:pt>
+                <c:pt idx="2">
+                  <c:v>0.8</c:v>
+                </c:pt>
+                <c:pt idx="3">
+                  <c:v>0.9</c:v>
+                </c:pt>
+                <c:pt idx="4">
+                  <c:v>1</c:v>
+                </c:pt>
+                <c:pt idx="5">
+                  <c:v>1.1000000000000001</c:v>
+                </c:pt>
+                <c:pt idx="6">
+                  <c:v>1.2</c:v>
+                </c:pt>
+                <c:pt idx="7">
+                  <c:v>1.3</c:v>
+                </c:pt>
+                <c:pt idx="8">
+                  <c:v>1.4</c:v>
+                </c:pt>
+              </c:numCache>
+            </c:numRef>
+          </c:xVal>
+          <c:yVal>
+            <c:numRef>
+              <c:f>MD1K!$J$11:$J$19</c:f>
+              <c:numCache>
+                <c:formatCode>General</c:formatCode>
+                <c:ptCount val="9"/>
+                <c:pt idx="0">
+                  <c:v>3.0309484739023795</c:v>
+                </c:pt>
+                <c:pt idx="1">
+                  <c:v>3.4931473441140781</c:v>
+                </c:pt>
+                <c:pt idx="2">
+                  <c:v>4.3511692858896707</c:v>
+                </c:pt>
+                <c:pt idx="3">
+                  <c:v>6.175950009702488</c:v>
+                </c:pt>
+                <c:pt idx="4">
+                  <c:v>10.040507739551323</c:v>
+                </c:pt>
+                <c:pt idx="5">
+                  <c:v>24.143490916737779</c:v>
+                </c:pt>
+                <c:pt idx="6">
+                  <c:v>39.352227781132264</c:v>
+                </c:pt>
+                <c:pt idx="7">
+                  <c:v>43.802956129336238</c:v>
+                </c:pt>
+                <c:pt idx="8">
+                  <c:v>45.919897027884979</c:v>
+                </c:pt>
+              </c:numCache>
+            </c:numRef>
+          </c:yVal>
+          <c:smooth val="0"/>
+          <c:extLst>
+            <c:ext xmlns:c16="http://schemas.microsoft.com/office/drawing/2014/chart" uri="{C3380CC4-5D6E-409C-BE32-E72D297353CC}">
+              <c16:uniqueId val="{00000001-22DD-4AC5-AB1B-B1C6854181E9}"/>
+            </c:ext>
+          </c:extLst>
+        </c:ser>
+        <c:ser>
+          <c:idx val="2"/>
+          <c:order val="2"/>
+          <c:tx>
+            <c:v>K value of 50</c:v>
+          </c:tx>
+          <c:spPr>
+            <a:ln w="25400" cap="rnd">
+              <a:noFill/>
+              <a:round/>
+            </a:ln>
+            <a:effectLst/>
+          </c:spPr>
+          <c:marker>
+            <c:symbol val="circle"/>
+            <c:size val="5"/>
+            <c:spPr>
+              <a:solidFill>
+                <a:schemeClr val="accent3"/>
+              </a:solidFill>
+              <a:ln w="9525">
+                <a:solidFill>
+                  <a:schemeClr val="accent3"/>
+                </a:solidFill>
+              </a:ln>
+              <a:effectLst/>
+            </c:spPr>
+          </c:marker>
+          <c:xVal>
+            <c:numRef>
+              <c:f>MD1K!$A$2:$A$10</c:f>
+              <c:numCache>
+                <c:formatCode>General</c:formatCode>
+                <c:ptCount val="9"/>
+                <c:pt idx="0">
+                  <c:v>0.6</c:v>
+                </c:pt>
+                <c:pt idx="1">
+                  <c:v>0.7</c:v>
+                </c:pt>
+                <c:pt idx="2">
+                  <c:v>0.8</c:v>
+                </c:pt>
+                <c:pt idx="3">
+                  <c:v>0.9</c:v>
+                </c:pt>
+                <c:pt idx="4">
+                  <c:v>1</c:v>
+                </c:pt>
+                <c:pt idx="5">
+                  <c:v>1.1000000000000001</c:v>
+                </c:pt>
+                <c:pt idx="6">
+                  <c:v>1.2</c:v>
+                </c:pt>
+                <c:pt idx="7">
+                  <c:v>1.3</c:v>
+                </c:pt>
+                <c:pt idx="8">
+                  <c:v>1.4</c:v>
+                </c:pt>
+              </c:numCache>
+            </c:numRef>
+          </c:xVal>
+          <c:yVal>
+            <c:numRef>
+              <c:f>MD1K!$J$20:$J$28</c:f>
+              <c:numCache>
+                <c:formatCode>General</c:formatCode>
+                <c:ptCount val="9"/>
+                <c:pt idx="0">
+                  <c:v>3.0007356212983183</c:v>
+                </c:pt>
+                <c:pt idx="1">
+                  <c:v>3.4826471958684202</c:v>
+                </c:pt>
+                <c:pt idx="2">
+                  <c:v>4.4540447025030696</c:v>
+                </c:pt>
+                <c:pt idx="3">
+                  <c:v>6.1282947435382882</c:v>
+                </c:pt>
+                <c:pt idx="4">
+                  <c:v>9.5401809993840025</c:v>
+                </c:pt>
+                <c:pt idx="5">
+                  <c:v>48.516288254777002</c:v>
+                </c:pt>
+                <c:pt idx="6">
+                  <c:v>85.376195059810954</c:v>
+                </c:pt>
+                <c:pt idx="7">
+                  <c:v>91.035458162436754</c:v>
+                </c:pt>
+                <c:pt idx="8">
+                  <c:v>93.593582152366892</c:v>
+                </c:pt>
+              </c:numCache>
+            </c:numRef>
+          </c:yVal>
+          <c:smooth val="0"/>
+          <c:extLst>
+            <c:ext xmlns:c16="http://schemas.microsoft.com/office/drawing/2014/chart" uri="{C3380CC4-5D6E-409C-BE32-E72D297353CC}">
+              <c16:uniqueId val="{00000002-22DD-4AC5-AB1B-B1C6854181E9}"/>
+            </c:ext>
+          </c:extLst>
+        </c:ser>
+        <c:dLbls>
+          <c:showLegendKey val="0"/>
+          <c:showVal val="0"/>
+          <c:showCatName val="0"/>
+          <c:showSerName val="0"/>
+          <c:showPercent val="0"/>
+          <c:showBubbleSize val="0"/>
+        </c:dLbls>
+        <c:axId val="566000408"/>
+        <c:axId val="565993848"/>
+      </c:scatterChart>
+      <c:valAx>
+        <c:axId val="566000408"/>
+        <c:scaling>
+          <c:orientation val="minMax"/>
+        </c:scaling>
+        <c:delete val="0"/>
+        <c:axPos val="b"/>
+        <c:majorGridlines>
+          <c:spPr>
+            <a:ln w="9525" cap="flat" cmpd="sng" algn="ctr">
+              <a:solidFill>
+                <a:schemeClr val="tx1">
+                  <a:lumMod val="15000"/>
+                  <a:lumOff val="85000"/>
+                </a:schemeClr>
+              </a:solidFill>
+              <a:round/>
+            </a:ln>
+            <a:effectLst/>
+          </c:spPr>
+        </c:majorGridlines>
+        <c:title>
+          <c:tx>
+            <c:rich>
+              <a:bodyPr rot="0" spcFirstLastPara="1" vertOverflow="ellipsis" vert="horz" wrap="square" anchor="ctr" anchorCtr="1"/>
+              <a:lstStyle/>
+              <a:p>
+                <a:pPr>
+                  <a:defRPr sz="1000" b="0" i="0" u="none" strike="noStrike" kern="1200" baseline="0">
+                    <a:solidFill>
+                      <a:schemeClr val="tx1">
+                        <a:lumMod val="65000"/>
+                        <a:lumOff val="35000"/>
+                      </a:schemeClr>
+                    </a:solidFill>
+                    <a:latin typeface="+mn-lt"/>
+                    <a:ea typeface="+mn-ea"/>
+                    <a:cs typeface="+mn-cs"/>
+                  </a:defRPr>
+                </a:pPr>
+                <a:r>
+                  <a:rPr lang="en-US"/>
+                  <a:t>Utilization of Queue</a:t>
+                </a:r>
+              </a:p>
+            </c:rich>
+          </c:tx>
+          <c:overlay val="0"/>
+          <c:spPr>
+            <a:noFill/>
+            <a:ln>
+              <a:noFill/>
+            </a:ln>
+            <a:effectLst/>
+          </c:spPr>
+          <c:txPr>
+            <a:bodyPr rot="0" spcFirstLastPara="1" vertOverflow="ellipsis" vert="horz" wrap="square" anchor="ctr" anchorCtr="1"/>
+            <a:lstStyle/>
+            <a:p>
+              <a:pPr>
+                <a:defRPr sz="1000" b="0" i="0" u="none" strike="noStrike" kern="1200" baseline="0">
+                  <a:solidFill>
+                    <a:schemeClr val="tx1">
+                      <a:lumMod val="65000"/>
+                      <a:lumOff val="35000"/>
+                    </a:schemeClr>
+                  </a:solidFill>
+                  <a:latin typeface="+mn-lt"/>
+                  <a:ea typeface="+mn-ea"/>
+                  <a:cs typeface="+mn-cs"/>
+                </a:defRPr>
+              </a:pPr>
+              <a:endParaRPr lang="en-US"/>
+            </a:p>
+          </c:txPr>
+        </c:title>
+        <c:numFmt formatCode="General" sourceLinked="1"/>
+        <c:majorTickMark val="none"/>
+        <c:minorTickMark val="none"/>
+        <c:tickLblPos val="nextTo"/>
+        <c:spPr>
+          <a:noFill/>
+          <a:ln w="9525" cap="flat" cmpd="sng" algn="ctr">
+            <a:solidFill>
+              <a:schemeClr val="tx1">
+                <a:lumMod val="25000"/>
+                <a:lumOff val="75000"/>
+              </a:schemeClr>
+            </a:solidFill>
+            <a:round/>
+          </a:ln>
+          <a:effectLst/>
+        </c:spPr>
+        <c:txPr>
+          <a:bodyPr rot="-60000000" spcFirstLastPara="1" vertOverflow="ellipsis" vert="horz" wrap="square" anchor="ctr" anchorCtr="1"/>
+          <a:lstStyle/>
+          <a:p>
+            <a:pPr>
+              <a:defRPr sz="900" b="0" i="0" u="none" strike="noStrike" kern="1200" baseline="0">
+                <a:solidFill>
+                  <a:schemeClr val="tx1">
+                    <a:lumMod val="65000"/>
+                    <a:lumOff val="35000"/>
+                  </a:schemeClr>
+                </a:solidFill>
+                <a:latin typeface="+mn-lt"/>
+                <a:ea typeface="+mn-ea"/>
+                <a:cs typeface="+mn-cs"/>
+              </a:defRPr>
+            </a:pPr>
+            <a:endParaRPr lang="en-US"/>
+          </a:p>
+        </c:txPr>
+        <c:crossAx val="565993848"/>
+        <c:crosses val="autoZero"/>
+        <c:crossBetween val="midCat"/>
+      </c:valAx>
+      <c:valAx>
+        <c:axId val="565993848"/>
+        <c:scaling>
+          <c:orientation val="minMax"/>
+        </c:scaling>
+        <c:delete val="0"/>
+        <c:axPos val="l"/>
+        <c:majorGridlines>
+          <c:spPr>
+            <a:ln w="9525" cap="flat" cmpd="sng" algn="ctr">
+              <a:solidFill>
+                <a:schemeClr val="tx1">
+                  <a:lumMod val="15000"/>
+                  <a:lumOff val="85000"/>
+                </a:schemeClr>
+              </a:solidFill>
+              <a:round/>
+            </a:ln>
+            <a:effectLst/>
+          </c:spPr>
+        </c:majorGridlines>
+        <c:title>
+          <c:tx>
+            <c:rich>
+              <a:bodyPr rot="0" spcFirstLastPara="1" vertOverflow="ellipsis" wrap="square" anchor="ctr" anchorCtr="1"/>
+              <a:lstStyle/>
+              <a:p>
+                <a:pPr>
+                  <a:defRPr sz="1000" b="0" i="0" u="none" strike="noStrike" kern="1200" baseline="0">
+                    <a:solidFill>
+                      <a:schemeClr val="tx1">
+                        <a:lumMod val="65000"/>
+                        <a:lumOff val="35000"/>
+                      </a:schemeClr>
+                    </a:solidFill>
+                    <a:latin typeface="+mn-lt"/>
+                    <a:ea typeface="+mn-ea"/>
+                    <a:cs typeface="+mn-cs"/>
+                  </a:defRPr>
+                </a:pPr>
+                <a:r>
+                  <a:rPr lang="en-US"/>
+                  <a:t>E[T]</a:t>
+                </a:r>
+              </a:p>
+            </c:rich>
+          </c:tx>
+          <c:overlay val="0"/>
+          <c:spPr>
+            <a:noFill/>
+            <a:ln>
+              <a:noFill/>
+            </a:ln>
+            <a:effectLst/>
+          </c:spPr>
+          <c:txPr>
+            <a:bodyPr rot="0" spcFirstLastPara="1" vertOverflow="ellipsis" wrap="square" anchor="ctr" anchorCtr="1"/>
+            <a:lstStyle/>
+            <a:p>
+              <a:pPr>
+                <a:defRPr sz="1000" b="0" i="0" u="none" strike="noStrike" kern="1200" baseline="0">
+                  <a:solidFill>
+                    <a:schemeClr val="tx1">
+                      <a:lumMod val="65000"/>
+                      <a:lumOff val="35000"/>
+                    </a:schemeClr>
+                  </a:solidFill>
+                  <a:latin typeface="+mn-lt"/>
+                  <a:ea typeface="+mn-ea"/>
+                  <a:cs typeface="+mn-cs"/>
+                </a:defRPr>
+              </a:pPr>
+              <a:endParaRPr lang="en-US"/>
+            </a:p>
+          </c:txPr>
+        </c:title>
+        <c:numFmt formatCode="General" sourceLinked="1"/>
+        <c:majorTickMark val="none"/>
+        <c:minorTickMark val="none"/>
+        <c:tickLblPos val="nextTo"/>
+        <c:spPr>
+          <a:noFill/>
+          <a:ln w="9525" cap="flat" cmpd="sng" algn="ctr">
+            <a:solidFill>
+              <a:schemeClr val="tx1">
+                <a:lumMod val="25000"/>
+                <a:lumOff val="75000"/>
+              </a:schemeClr>
+            </a:solidFill>
+            <a:round/>
+          </a:ln>
+          <a:effectLst/>
+        </c:spPr>
+        <c:txPr>
+          <a:bodyPr rot="-60000000" spcFirstLastPara="1" vertOverflow="ellipsis" vert="horz" wrap="square" anchor="ctr" anchorCtr="1"/>
+          <a:lstStyle/>
+          <a:p>
+            <a:pPr>
+              <a:defRPr sz="900" b="0" i="0" u="none" strike="noStrike" kern="1200" baseline="0">
+                <a:solidFill>
+                  <a:schemeClr val="tx1">
+                    <a:lumMod val="65000"/>
+                    <a:lumOff val="35000"/>
+                  </a:schemeClr>
+                </a:solidFill>
+                <a:latin typeface="+mn-lt"/>
+                <a:ea typeface="+mn-ea"/>
+                <a:cs typeface="+mn-cs"/>
+              </a:defRPr>
+            </a:pPr>
+            <a:endParaRPr lang="en-US"/>
+          </a:p>
+        </c:txPr>
+        <c:crossAx val="566000408"/>
+        <c:crosses val="autoZero"/>
+        <c:crossBetween val="midCat"/>
+      </c:valAx>
+      <c:spPr>
+        <a:noFill/>
+        <a:ln>
+          <a:noFill/>
+        </a:ln>
+        <a:effectLst/>
+      </c:spPr>
+    </c:plotArea>
+    <c:legend>
+      <c:legendPos val="r"/>
+      <c:overlay val="0"/>
+      <c:spPr>
+        <a:noFill/>
+        <a:ln>
+          <a:noFill/>
+        </a:ln>
+        <a:effectLst/>
+      </c:spPr>
+      <c:txPr>
+        <a:bodyPr rot="0" spcFirstLastPara="1" vertOverflow="ellipsis" vert="horz" wrap="square" anchor="ctr" anchorCtr="1"/>
+        <a:lstStyle/>
+        <a:p>
+          <a:pPr>
+            <a:defRPr sz="900" b="0" i="0" u="none" strike="noStrike" kern="1200" baseline="0">
+              <a:solidFill>
+                <a:schemeClr val="tx1">
+                  <a:lumMod val="65000"/>
+                  <a:lumOff val="35000"/>
+                </a:schemeClr>
+              </a:solidFill>
+              <a:latin typeface="+mn-lt"/>
+              <a:ea typeface="+mn-ea"/>
+              <a:cs typeface="+mn-cs"/>
+            </a:defRPr>
+          </a:pPr>
+          <a:endParaRPr lang="en-US"/>
+        </a:p>
+      </c:txPr>
+    </c:legend>
+    <c:plotVisOnly val="1"/>
+    <c:dispBlanksAs val="gap"/>
+    <c:showDLblsOverMax val="0"/>
+  </c:chart>
+  <c:spPr>
+    <a:solidFill>
+      <a:schemeClr val="bg1"/>
+    </a:solidFill>
+    <a:ln w="9525" cap="flat" cmpd="sng" algn="ctr">
+      <a:solidFill>
+        <a:schemeClr val="tx1">
+          <a:lumMod val="15000"/>
+          <a:lumOff val="85000"/>
+        </a:schemeClr>
+      </a:solidFill>
+      <a:round/>
+    </a:ln>
+    <a:effectLst/>
+  </c:spPr>
+  <c:txPr>
+    <a:bodyPr/>
+    <a:lstStyle/>
+    <a:p>
+      <a:pPr>
+        <a:defRPr/>
+      </a:pPr>
+      <a:endParaRPr lang="en-US"/>
+    </a:p>
+  </c:txPr>
+  <c:externalData r:id="rId3">
+    <c:autoUpdate val="0"/>
+  </c:externalData>
+</c:chartSpace>
+</file>
+
+<file path=word/charts/chart6.xml><?xml version="1.0" encoding="utf-8"?>
+<c:chartSpace xmlns:c="http://schemas.openxmlformats.org/drawingml/2006/chart" xmlns:a="http://schemas.openxmlformats.org/drawingml/2006/main" xmlns:r="http://schemas.openxmlformats.org/officeDocument/2006/relationships" xmlns:c16r2="http://schemas.microsoft.com/office/drawing/2015/06/chart">
+  <c:date1904 val="0"/>
+  <c:lang val="en-US"/>
+  <c:roundedCorners val="0"/>
+  <mc:AlternateContent xmlns:mc="http://schemas.openxmlformats.org/markup-compatibility/2006">
+    <mc:Choice xmlns:c14="http://schemas.microsoft.com/office/drawing/2007/8/2/chart" Requires="c14">
+      <c14:style val="102"/>
+    </mc:Choice>
+    <mc:Fallback>
+      <c:style val="2"/>
+    </mc:Fallback>
+  </mc:AlternateContent>
+  <c:chart>
+    <c:title>
+      <c:tx>
+        <c:rich>
+          <a:bodyPr rot="0" spcFirstLastPara="1" vertOverflow="ellipsis" vert="horz" wrap="square" anchor="ctr" anchorCtr="1"/>
+          <a:lstStyle/>
+          <a:p>
+            <a:pPr>
+              <a:defRPr sz="1400" b="0" i="0" u="none" strike="noStrike" kern="1200" spc="0" baseline="0">
+                <a:solidFill>
+                  <a:schemeClr val="tx1">
+                    <a:lumMod val="65000"/>
+                    <a:lumOff val="35000"/>
+                  </a:schemeClr>
+                </a:solidFill>
+                <a:latin typeface="+mn-lt"/>
+                <a:ea typeface="+mn-ea"/>
+                <a:cs typeface="+mn-cs"/>
+              </a:defRPr>
+            </a:pPr>
+            <a:r>
+              <a:rPr lang="en-US"/>
+              <a:t>P</a:t>
+            </a:r>
+            <a:r>
+              <a:rPr lang="en-US" baseline="-25000"/>
+              <a:t>idle</a:t>
+            </a:r>
+            <a:r>
+              <a:rPr lang="en-US"/>
+              <a:t> vs Utilization of Queue</a:t>
+            </a:r>
+          </a:p>
+        </c:rich>
+      </c:tx>
+      <c:overlay val="0"/>
+      <c:spPr>
+        <a:noFill/>
+        <a:ln>
+          <a:noFill/>
+        </a:ln>
+        <a:effectLst/>
+      </c:spPr>
+      <c:txPr>
+        <a:bodyPr rot="0" spcFirstLastPara="1" vertOverflow="ellipsis" vert="horz" wrap="square" anchor="ctr" anchorCtr="1"/>
+        <a:lstStyle/>
+        <a:p>
+          <a:pPr>
+            <a:defRPr sz="1400" b="0" i="0" u="none" strike="noStrike" kern="1200" spc="0" baseline="0">
+              <a:solidFill>
+                <a:schemeClr val="tx1">
+                  <a:lumMod val="65000"/>
+                  <a:lumOff val="35000"/>
+                </a:schemeClr>
+              </a:solidFill>
+              <a:latin typeface="+mn-lt"/>
+              <a:ea typeface="+mn-ea"/>
+              <a:cs typeface="+mn-cs"/>
+            </a:defRPr>
+          </a:pPr>
+          <a:endParaRPr lang="en-US"/>
+        </a:p>
+      </c:txPr>
+    </c:title>
+    <c:autoTitleDeleted val="0"/>
+    <c:plotArea>
+      <c:layout/>
+      <c:scatterChart>
+        <c:scatterStyle val="lineMarker"/>
+        <c:varyColors val="0"/>
+        <c:ser>
+          <c:idx val="0"/>
+          <c:order val="0"/>
+          <c:tx>
+            <c:v>K value of 10</c:v>
+          </c:tx>
+          <c:spPr>
+            <a:ln w="25400" cap="rnd">
+              <a:noFill/>
+              <a:round/>
+            </a:ln>
+            <a:effectLst/>
+          </c:spPr>
+          <c:marker>
+            <c:symbol val="circle"/>
+            <c:size val="5"/>
+            <c:spPr>
+              <a:solidFill>
+                <a:schemeClr val="accent1"/>
+              </a:solidFill>
+              <a:ln w="9525">
+                <a:solidFill>
+                  <a:schemeClr val="accent1"/>
+                </a:solidFill>
+              </a:ln>
+              <a:effectLst/>
+            </c:spPr>
+          </c:marker>
+          <c:xVal>
+            <c:numRef>
+              <c:f>MD1K!$A$2:$A$10</c:f>
+              <c:numCache>
+                <c:formatCode>General</c:formatCode>
+                <c:ptCount val="9"/>
+                <c:pt idx="0">
+                  <c:v>0.6</c:v>
+                </c:pt>
+                <c:pt idx="1">
+                  <c:v>0.7</c:v>
+                </c:pt>
+                <c:pt idx="2">
+                  <c:v>0.8</c:v>
+                </c:pt>
+                <c:pt idx="3">
+                  <c:v>0.9</c:v>
+                </c:pt>
+                <c:pt idx="4">
+                  <c:v>1</c:v>
+                </c:pt>
+                <c:pt idx="5">
+                  <c:v>1.1000000000000001</c:v>
+                </c:pt>
+                <c:pt idx="6">
+                  <c:v>1.2</c:v>
+                </c:pt>
+                <c:pt idx="7">
+                  <c:v>1.3</c:v>
+                </c:pt>
+                <c:pt idx="8">
+                  <c:v>1.4</c:v>
+                </c:pt>
+              </c:numCache>
+            </c:numRef>
+          </c:xVal>
+          <c:yVal>
+            <c:numRef>
+              <c:f>MD1K!$I$2:$I$10</c:f>
+              <c:numCache>
+                <c:formatCode>General</c:formatCode>
+                <c:ptCount val="9"/>
+                <c:pt idx="0">
+                  <c:v>4.9626186000000008</c:v>
+                </c:pt>
+                <c:pt idx="1">
+                  <c:v>4.0267175999999996</c:v>
+                </c:pt>
+                <c:pt idx="2">
+                  <c:v>3.0993092</c:v>
+                </c:pt>
+                <c:pt idx="3">
+                  <c:v>2.0758870000000003</c:v>
+                </c:pt>
+                <c:pt idx="4">
+                  <c:v>1.1792976000000002</c:v>
+                </c:pt>
+                <c:pt idx="5">
+                  <c:v>0.68449899999999997</c:v>
+                </c:pt>
+                <c:pt idx="6">
+                  <c:v>0.22059260000000003</c:v>
+                </c:pt>
+                <c:pt idx="7">
+                  <c:v>8.1338800000000003E-2</c:v>
+                </c:pt>
+                <c:pt idx="8">
+                  <c:v>1.79624E-2</c:v>
+                </c:pt>
+              </c:numCache>
+            </c:numRef>
+          </c:yVal>
+          <c:smooth val="0"/>
+          <c:extLst>
+            <c:ext xmlns:c16="http://schemas.microsoft.com/office/drawing/2014/chart" uri="{C3380CC4-5D6E-409C-BE32-E72D297353CC}">
+              <c16:uniqueId val="{00000000-A93B-4613-BFC7-4051BA2DFC7F}"/>
+            </c:ext>
+          </c:extLst>
+        </c:ser>
+        <c:ser>
+          <c:idx val="1"/>
+          <c:order val="1"/>
+          <c:tx>
+            <c:v>K vlaue of 25</c:v>
+          </c:tx>
+          <c:spPr>
+            <a:ln w="25400" cap="rnd">
+              <a:noFill/>
+              <a:round/>
+            </a:ln>
+            <a:effectLst/>
+          </c:spPr>
+          <c:marker>
+            <c:symbol val="circle"/>
+            <c:size val="5"/>
+            <c:spPr>
+              <a:solidFill>
+                <a:schemeClr val="accent2"/>
+              </a:solidFill>
+              <a:ln w="9525">
+                <a:solidFill>
+                  <a:schemeClr val="accent2"/>
+                </a:solidFill>
+              </a:ln>
+              <a:effectLst/>
+            </c:spPr>
+          </c:marker>
+          <c:xVal>
+            <c:numRef>
+              <c:f>MD1K!$A$2:$A$10</c:f>
+              <c:numCache>
+                <c:formatCode>General</c:formatCode>
+                <c:ptCount val="9"/>
+                <c:pt idx="0">
+                  <c:v>0.6</c:v>
+                </c:pt>
+                <c:pt idx="1">
+                  <c:v>0.7</c:v>
+                </c:pt>
+                <c:pt idx="2">
+                  <c:v>0.8</c:v>
+                </c:pt>
+                <c:pt idx="3">
+                  <c:v>0.9</c:v>
+                </c:pt>
+                <c:pt idx="4">
+                  <c:v>1</c:v>
+                </c:pt>
+                <c:pt idx="5">
+                  <c:v>1.1000000000000001</c:v>
+                </c:pt>
+                <c:pt idx="6">
+                  <c:v>1.2</c:v>
+                </c:pt>
+                <c:pt idx="7">
+                  <c:v>1.3</c:v>
+                </c:pt>
+                <c:pt idx="8">
+                  <c:v>1.4</c:v>
+                </c:pt>
+              </c:numCache>
+            </c:numRef>
+          </c:xVal>
+          <c:yVal>
+            <c:numRef>
+              <c:f>MD1K!$I$11:$I$19</c:f>
+              <c:numCache>
+                <c:formatCode>General</c:formatCode>
+                <c:ptCount val="9"/>
+                <c:pt idx="0">
+                  <c:v>4.9934326000000002</c:v>
+                </c:pt>
+                <c:pt idx="1">
+                  <c:v>4.0988682000000001</c:v>
+                </c:pt>
+                <c:pt idx="2">
+                  <c:v>2.9710432</c:v>
+                </c:pt>
+                <c:pt idx="3">
+                  <c:v>1.9855423999999999</c:v>
+                </c:pt>
+                <c:pt idx="4">
+                  <c:v>1.0622554000000002</c:v>
+                </c:pt>
+                <c:pt idx="5">
+                  <c:v>0.26603319999999997</c:v>
+                </c:pt>
+                <c:pt idx="6">
+                  <c:v>1.7673399999999999E-2</c:v>
+                </c:pt>
+                <c:pt idx="7">
+                  <c:v>6.5683999999999994E-3</c:v>
+                </c:pt>
+                <c:pt idx="8">
+                  <c:v>5.3546200000000002E-2</c:v>
+                </c:pt>
+              </c:numCache>
+            </c:numRef>
+          </c:yVal>
+          <c:smooth val="0"/>
+          <c:extLst>
+            <c:ext xmlns:c16="http://schemas.microsoft.com/office/drawing/2014/chart" uri="{C3380CC4-5D6E-409C-BE32-E72D297353CC}">
+              <c16:uniqueId val="{00000001-A93B-4613-BFC7-4051BA2DFC7F}"/>
+            </c:ext>
+          </c:extLst>
+        </c:ser>
+        <c:ser>
+          <c:idx val="2"/>
+          <c:order val="2"/>
+          <c:tx>
+            <c:v>K value of 50</c:v>
+          </c:tx>
+          <c:spPr>
+            <a:ln w="25400" cap="rnd">
+              <a:noFill/>
+              <a:round/>
+            </a:ln>
+            <a:effectLst/>
+          </c:spPr>
+          <c:marker>
+            <c:symbol val="circle"/>
+            <c:size val="5"/>
+            <c:spPr>
+              <a:solidFill>
+                <a:schemeClr val="accent3"/>
+              </a:solidFill>
+              <a:ln w="9525">
+                <a:solidFill>
+                  <a:schemeClr val="accent3"/>
+                </a:solidFill>
+              </a:ln>
+              <a:effectLst/>
+            </c:spPr>
+          </c:marker>
+          <c:xVal>
+            <c:numRef>
+              <c:f>MD1K!$A$2:$A$10</c:f>
+              <c:numCache>
+                <c:formatCode>General</c:formatCode>
+                <c:ptCount val="9"/>
+                <c:pt idx="0">
+                  <c:v>0.6</c:v>
+                </c:pt>
+                <c:pt idx="1">
+                  <c:v>0.7</c:v>
+                </c:pt>
+                <c:pt idx="2">
+                  <c:v>0.8</c:v>
+                </c:pt>
+                <c:pt idx="3">
+                  <c:v>0.9</c:v>
+                </c:pt>
+                <c:pt idx="4">
+                  <c:v>1</c:v>
+                </c:pt>
+                <c:pt idx="5">
+                  <c:v>1.1000000000000001</c:v>
+                </c:pt>
+                <c:pt idx="6">
+                  <c:v>1.2</c:v>
+                </c:pt>
+                <c:pt idx="7">
+                  <c:v>1.3</c:v>
+                </c:pt>
+                <c:pt idx="8">
+                  <c:v>1.4</c:v>
+                </c:pt>
+              </c:numCache>
+            </c:numRef>
+          </c:xVal>
+          <c:yVal>
+            <c:numRef>
+              <c:f>MD1K!$I$20:$I$28</c:f>
+              <c:numCache>
+                <c:formatCode>General</c:formatCode>
+                <c:ptCount val="9"/>
+                <c:pt idx="0">
+                  <c:v>5.0978263999999998</c:v>
+                </c:pt>
+                <c:pt idx="1">
+                  <c:v>3.9967591999999996</c:v>
+                </c:pt>
+                <c:pt idx="2">
+                  <c:v>3.0303124000000001</c:v>
+                </c:pt>
+                <c:pt idx="3">
+                  <c:v>2.0488102000000001</c:v>
+                </c:pt>
+                <c:pt idx="4">
+                  <c:v>1.1444392000000001</c:v>
+                </c:pt>
+                <c:pt idx="5">
+                  <c:v>0.12451919999999998</c:v>
+                </c:pt>
+                <c:pt idx="6">
+                  <c:v>8.6911999999999996E-3</c:v>
+                </c:pt>
+                <c:pt idx="7">
+                  <c:v>8.1302000000000006E-3</c:v>
+                </c:pt>
+                <c:pt idx="8">
+                  <c:v>4.7716E-3</c:v>
+                </c:pt>
+              </c:numCache>
+            </c:numRef>
+          </c:yVal>
+          <c:smooth val="0"/>
+          <c:extLst>
+            <c:ext xmlns:c16="http://schemas.microsoft.com/office/drawing/2014/chart" uri="{C3380CC4-5D6E-409C-BE32-E72D297353CC}">
+              <c16:uniqueId val="{00000002-A93B-4613-BFC7-4051BA2DFC7F}"/>
+            </c:ext>
+          </c:extLst>
+        </c:ser>
+        <c:dLbls>
+          <c:showLegendKey val="0"/>
+          <c:showVal val="0"/>
+          <c:showCatName val="0"/>
+          <c:showSerName val="0"/>
+          <c:showPercent val="0"/>
+          <c:showBubbleSize val="0"/>
+        </c:dLbls>
+        <c:axId val="566000408"/>
+        <c:axId val="565993848"/>
+      </c:scatterChart>
+      <c:valAx>
+        <c:axId val="566000408"/>
+        <c:scaling>
+          <c:orientation val="minMax"/>
+        </c:scaling>
+        <c:delete val="0"/>
+        <c:axPos val="b"/>
+        <c:majorGridlines>
+          <c:spPr>
+            <a:ln w="9525" cap="flat" cmpd="sng" algn="ctr">
+              <a:solidFill>
+                <a:schemeClr val="tx1">
+                  <a:lumMod val="15000"/>
+                  <a:lumOff val="85000"/>
+                </a:schemeClr>
+              </a:solidFill>
+              <a:round/>
+            </a:ln>
+            <a:effectLst/>
+          </c:spPr>
+        </c:majorGridlines>
+        <c:title>
+          <c:tx>
+            <c:rich>
+              <a:bodyPr rot="0" spcFirstLastPara="1" vertOverflow="ellipsis" vert="horz" wrap="square" anchor="ctr" anchorCtr="1"/>
+              <a:lstStyle/>
+              <a:p>
+                <a:pPr>
+                  <a:defRPr sz="1000" b="0" i="0" u="none" strike="noStrike" kern="1200" baseline="0">
+                    <a:solidFill>
+                      <a:schemeClr val="tx1">
+                        <a:lumMod val="65000"/>
+                        <a:lumOff val="35000"/>
+                      </a:schemeClr>
+                    </a:solidFill>
+                    <a:latin typeface="+mn-lt"/>
+                    <a:ea typeface="+mn-ea"/>
+                    <a:cs typeface="+mn-cs"/>
+                  </a:defRPr>
+                </a:pPr>
+                <a:r>
+                  <a:rPr lang="en-US"/>
+                  <a:t>Utilization of Queue</a:t>
+                </a:r>
+              </a:p>
+            </c:rich>
+          </c:tx>
+          <c:overlay val="0"/>
+          <c:spPr>
+            <a:noFill/>
+            <a:ln>
+              <a:noFill/>
+            </a:ln>
+            <a:effectLst/>
+          </c:spPr>
+          <c:txPr>
+            <a:bodyPr rot="0" spcFirstLastPara="1" vertOverflow="ellipsis" vert="horz" wrap="square" anchor="ctr" anchorCtr="1"/>
+            <a:lstStyle/>
+            <a:p>
+              <a:pPr>
+                <a:defRPr sz="1000" b="0" i="0" u="none" strike="noStrike" kern="1200" baseline="0">
+                  <a:solidFill>
+                    <a:schemeClr val="tx1">
+                      <a:lumMod val="65000"/>
+                      <a:lumOff val="35000"/>
+                    </a:schemeClr>
+                  </a:solidFill>
+                  <a:latin typeface="+mn-lt"/>
+                  <a:ea typeface="+mn-ea"/>
+                  <a:cs typeface="+mn-cs"/>
+                </a:defRPr>
+              </a:pPr>
+              <a:endParaRPr lang="en-US"/>
+            </a:p>
+          </c:txPr>
+        </c:title>
+        <c:numFmt formatCode="General" sourceLinked="1"/>
+        <c:majorTickMark val="none"/>
+        <c:minorTickMark val="none"/>
+        <c:tickLblPos val="nextTo"/>
+        <c:spPr>
+          <a:noFill/>
+          <a:ln w="9525" cap="flat" cmpd="sng" algn="ctr">
+            <a:solidFill>
+              <a:schemeClr val="tx1">
+                <a:lumMod val="25000"/>
+                <a:lumOff val="75000"/>
+              </a:schemeClr>
+            </a:solidFill>
+            <a:round/>
+          </a:ln>
+          <a:effectLst/>
+        </c:spPr>
+        <c:txPr>
+          <a:bodyPr rot="-60000000" spcFirstLastPara="1" vertOverflow="ellipsis" vert="horz" wrap="square" anchor="ctr" anchorCtr="1"/>
+          <a:lstStyle/>
+          <a:p>
+            <a:pPr>
+              <a:defRPr sz="900" b="0" i="0" u="none" strike="noStrike" kern="1200" baseline="0">
+                <a:solidFill>
+                  <a:schemeClr val="tx1">
+                    <a:lumMod val="65000"/>
+                    <a:lumOff val="35000"/>
+                  </a:schemeClr>
+                </a:solidFill>
+                <a:latin typeface="+mn-lt"/>
+                <a:ea typeface="+mn-ea"/>
+                <a:cs typeface="+mn-cs"/>
+              </a:defRPr>
+            </a:pPr>
+            <a:endParaRPr lang="en-US"/>
+          </a:p>
+        </c:txPr>
+        <c:crossAx val="565993848"/>
+        <c:crosses val="autoZero"/>
+        <c:crossBetween val="midCat"/>
+      </c:valAx>
+      <c:valAx>
+        <c:axId val="565993848"/>
+        <c:scaling>
+          <c:orientation val="minMax"/>
+        </c:scaling>
+        <c:delete val="0"/>
+        <c:axPos val="l"/>
+        <c:majorGridlines>
+          <c:spPr>
+            <a:ln w="9525" cap="flat" cmpd="sng" algn="ctr">
+              <a:solidFill>
+                <a:schemeClr val="tx1">
+                  <a:lumMod val="15000"/>
+                  <a:lumOff val="85000"/>
+                </a:schemeClr>
+              </a:solidFill>
+              <a:round/>
+            </a:ln>
+            <a:effectLst/>
+          </c:spPr>
+        </c:majorGridlines>
+        <c:title>
+          <c:tx>
+            <c:rich>
+              <a:bodyPr rot="0" spcFirstLastPara="1" vertOverflow="ellipsis" wrap="square" anchor="ctr" anchorCtr="1"/>
+              <a:lstStyle/>
+              <a:p>
+                <a:pPr>
+                  <a:defRPr sz="1000" b="0" i="0" u="none" strike="noStrike" kern="1200" baseline="0">
+                    <a:solidFill>
+                      <a:schemeClr val="tx1">
+                        <a:lumMod val="65000"/>
+                        <a:lumOff val="35000"/>
+                      </a:schemeClr>
+                    </a:solidFill>
+                    <a:latin typeface="+mn-lt"/>
+                    <a:ea typeface="+mn-ea"/>
+                    <a:cs typeface="+mn-cs"/>
+                  </a:defRPr>
+                </a:pPr>
+                <a:r>
+                  <a:rPr lang="en-US"/>
+                  <a:t>P</a:t>
+                </a:r>
+                <a:r>
+                  <a:rPr lang="en-US" baseline="-25000"/>
+                  <a:t>idle</a:t>
+                </a:r>
+                <a:endParaRPr lang="en-US"/>
+              </a:p>
+            </c:rich>
+          </c:tx>
+          <c:overlay val="0"/>
+          <c:spPr>
+            <a:noFill/>
+            <a:ln>
+              <a:noFill/>
+            </a:ln>
+            <a:effectLst/>
+          </c:spPr>
+          <c:txPr>
+            <a:bodyPr rot="0" spcFirstLastPara="1" vertOverflow="ellipsis" wrap="square" anchor="ctr" anchorCtr="1"/>
+            <a:lstStyle/>
+            <a:p>
+              <a:pPr>
+                <a:defRPr sz="1000" b="0" i="0" u="none" strike="noStrike" kern="1200" baseline="0">
+                  <a:solidFill>
+                    <a:schemeClr val="tx1">
+                      <a:lumMod val="65000"/>
+                      <a:lumOff val="35000"/>
+                    </a:schemeClr>
+                  </a:solidFill>
+                  <a:latin typeface="+mn-lt"/>
+                  <a:ea typeface="+mn-ea"/>
+                  <a:cs typeface="+mn-cs"/>
+                </a:defRPr>
+              </a:pPr>
+              <a:endParaRPr lang="en-US"/>
+            </a:p>
+          </c:txPr>
+        </c:title>
+        <c:numFmt formatCode="General" sourceLinked="1"/>
+        <c:majorTickMark val="none"/>
+        <c:minorTickMark val="none"/>
+        <c:tickLblPos val="nextTo"/>
+        <c:spPr>
+          <a:noFill/>
+          <a:ln w="9525" cap="flat" cmpd="sng" algn="ctr">
+            <a:solidFill>
+              <a:schemeClr val="tx1">
+                <a:lumMod val="25000"/>
+                <a:lumOff val="75000"/>
+              </a:schemeClr>
+            </a:solidFill>
+            <a:round/>
+          </a:ln>
+          <a:effectLst/>
+        </c:spPr>
+        <c:txPr>
+          <a:bodyPr rot="-60000000" spcFirstLastPara="1" vertOverflow="ellipsis" vert="horz" wrap="square" anchor="ctr" anchorCtr="1"/>
+          <a:lstStyle/>
+          <a:p>
+            <a:pPr>
+              <a:defRPr sz="900" b="0" i="0" u="none" strike="noStrike" kern="1200" baseline="0">
+                <a:solidFill>
+                  <a:schemeClr val="tx1">
+                    <a:lumMod val="65000"/>
+                    <a:lumOff val="35000"/>
+                  </a:schemeClr>
+                </a:solidFill>
+                <a:latin typeface="+mn-lt"/>
+                <a:ea typeface="+mn-ea"/>
+                <a:cs typeface="+mn-cs"/>
+              </a:defRPr>
+            </a:pPr>
+            <a:endParaRPr lang="en-US"/>
+          </a:p>
+        </c:txPr>
+        <c:crossAx val="566000408"/>
+        <c:crosses val="autoZero"/>
+        <c:crossBetween val="midCat"/>
+      </c:valAx>
+      <c:spPr>
+        <a:noFill/>
+        <a:ln>
+          <a:noFill/>
+        </a:ln>
+        <a:effectLst/>
+      </c:spPr>
+    </c:plotArea>
+    <c:legend>
+      <c:legendPos val="r"/>
+      <c:overlay val="0"/>
+      <c:spPr>
+        <a:noFill/>
+        <a:ln>
+          <a:noFill/>
+        </a:ln>
+        <a:effectLst/>
+      </c:spPr>
+      <c:txPr>
+        <a:bodyPr rot="0" spcFirstLastPara="1" vertOverflow="ellipsis" vert="horz" wrap="square" anchor="ctr" anchorCtr="1"/>
+        <a:lstStyle/>
+        <a:p>
+          <a:pPr>
+            <a:defRPr sz="900" b="0" i="0" u="none" strike="noStrike" kern="1200" baseline="0">
+              <a:solidFill>
+                <a:schemeClr val="tx1">
+                  <a:lumMod val="65000"/>
+                  <a:lumOff val="35000"/>
+                </a:schemeClr>
+              </a:solidFill>
+              <a:latin typeface="+mn-lt"/>
+              <a:ea typeface="+mn-ea"/>
+              <a:cs typeface="+mn-cs"/>
+            </a:defRPr>
+          </a:pPr>
+          <a:endParaRPr lang="en-US"/>
+        </a:p>
+      </c:txPr>
+    </c:legend>
+    <c:plotVisOnly val="1"/>
+    <c:dispBlanksAs val="gap"/>
+    <c:showDLblsOverMax val="0"/>
+  </c:chart>
+  <c:spPr>
+    <a:solidFill>
+      <a:schemeClr val="bg1"/>
+    </a:solidFill>
+    <a:ln w="9525" cap="flat" cmpd="sng" algn="ctr">
+      <a:solidFill>
+        <a:schemeClr val="tx1">
+          <a:lumMod val="15000"/>
+          <a:lumOff val="85000"/>
+        </a:schemeClr>
+      </a:solidFill>
+      <a:round/>
+    </a:ln>
+    <a:effectLst/>
+  </c:spPr>
+  <c:txPr>
+    <a:bodyPr/>
+    <a:lstStyle/>
+    <a:p>
+      <a:pPr>
+        <a:defRPr/>
+      </a:pPr>
+      <a:endParaRPr lang="en-US"/>
+    </a:p>
+  </c:txPr>
+  <c:externalData r:id="rId3">
+    <c:autoUpdate val="0"/>
+  </c:externalData>
+</c:chartSpace>
+</file>
+
+<file path=word/charts/chart7.xml><?xml version="1.0" encoding="utf-8"?>
+<c:chartSpace xmlns:c="http://schemas.openxmlformats.org/drawingml/2006/chart" xmlns:a="http://schemas.openxmlformats.org/drawingml/2006/main" xmlns:r="http://schemas.openxmlformats.org/officeDocument/2006/relationships" xmlns:c16r2="http://schemas.microsoft.com/office/drawing/2015/06/chart">
+  <c:date1904 val="0"/>
+  <c:lang val="en-US"/>
+  <c:roundedCorners val="0"/>
+  <mc:AlternateContent xmlns:mc="http://schemas.openxmlformats.org/markup-compatibility/2006">
+    <mc:Choice xmlns:c14="http://schemas.microsoft.com/office/drawing/2007/8/2/chart" Requires="c14">
+      <c14:style val="102"/>
+    </mc:Choice>
+    <mc:Fallback>
+      <c:style val="2"/>
+    </mc:Fallback>
+  </mc:AlternateContent>
+  <c:chart>
+    <c:title>
+      <c:tx>
+        <c:rich>
+          <a:bodyPr rot="0" spcFirstLastPara="1" vertOverflow="ellipsis" vert="horz" wrap="square" anchor="ctr" anchorCtr="1"/>
+          <a:lstStyle/>
+          <a:p>
+            <a:pPr>
+              <a:defRPr sz="1400" b="0" i="0" u="none" strike="noStrike" kern="1200" spc="0" baseline="0">
+                <a:solidFill>
+                  <a:schemeClr val="tx1">
+                    <a:lumMod val="65000"/>
+                    <a:lumOff val="35000"/>
+                  </a:schemeClr>
+                </a:solidFill>
+                <a:latin typeface="+mn-lt"/>
+                <a:ea typeface="+mn-ea"/>
+                <a:cs typeface="+mn-cs"/>
+              </a:defRPr>
+            </a:pPr>
+            <a:r>
+              <a:rPr lang="en-US"/>
+              <a:t>P</a:t>
+            </a:r>
+            <a:r>
+              <a:rPr lang="en-US" baseline="-25000"/>
+              <a:t>loss</a:t>
+            </a:r>
+            <a:r>
+              <a:rPr lang="en-US"/>
+              <a:t> vs Utilization of Queue</a:t>
+            </a:r>
+          </a:p>
+        </c:rich>
+      </c:tx>
+      <c:overlay val="0"/>
+      <c:spPr>
+        <a:noFill/>
+        <a:ln>
+          <a:noFill/>
+        </a:ln>
+        <a:effectLst/>
+      </c:spPr>
+      <c:txPr>
+        <a:bodyPr rot="0" spcFirstLastPara="1" vertOverflow="ellipsis" vert="horz" wrap="square" anchor="ctr" anchorCtr="1"/>
+        <a:lstStyle/>
+        <a:p>
+          <a:pPr>
+            <a:defRPr sz="1400" b="0" i="0" u="none" strike="noStrike" kern="1200" spc="0" baseline="0">
+              <a:solidFill>
+                <a:schemeClr val="tx1">
+                  <a:lumMod val="65000"/>
+                  <a:lumOff val="35000"/>
+                </a:schemeClr>
+              </a:solidFill>
+              <a:latin typeface="+mn-lt"/>
+              <a:ea typeface="+mn-ea"/>
+              <a:cs typeface="+mn-cs"/>
+            </a:defRPr>
+          </a:pPr>
+          <a:endParaRPr lang="en-US"/>
+        </a:p>
+      </c:txPr>
+    </c:title>
+    <c:autoTitleDeleted val="0"/>
+    <c:plotArea>
+      <c:layout/>
+      <c:scatterChart>
+        <c:scatterStyle val="lineMarker"/>
+        <c:varyColors val="0"/>
+        <c:ser>
+          <c:idx val="0"/>
+          <c:order val="0"/>
+          <c:tx>
+            <c:v>K value of 10</c:v>
+          </c:tx>
+          <c:spPr>
+            <a:ln w="25400" cap="rnd">
+              <a:noFill/>
+              <a:round/>
+            </a:ln>
+            <a:effectLst/>
+          </c:spPr>
+          <c:marker>
+            <c:symbol val="circle"/>
+            <c:size val="5"/>
+            <c:spPr>
+              <a:solidFill>
+                <a:schemeClr val="accent1"/>
+              </a:solidFill>
+              <a:ln w="9525">
+                <a:solidFill>
+                  <a:schemeClr val="accent1"/>
+                </a:solidFill>
+              </a:ln>
+              <a:effectLst/>
+            </c:spPr>
+          </c:marker>
+          <c:xVal>
+            <c:numRef>
+              <c:f>MD1K!$A$2:$A$10</c:f>
+              <c:numCache>
+                <c:formatCode>General</c:formatCode>
+                <c:ptCount val="9"/>
+                <c:pt idx="0">
+                  <c:v>0.6</c:v>
+                </c:pt>
+                <c:pt idx="1">
+                  <c:v>0.7</c:v>
+                </c:pt>
+                <c:pt idx="2">
+                  <c:v>0.8</c:v>
+                </c:pt>
+                <c:pt idx="3">
+                  <c:v>0.9</c:v>
+                </c:pt>
+                <c:pt idx="4">
+                  <c:v>1</c:v>
+                </c:pt>
+                <c:pt idx="5">
+                  <c:v>1.1000000000000001</c:v>
+                </c:pt>
+                <c:pt idx="6">
+                  <c:v>1.2</c:v>
+                </c:pt>
+                <c:pt idx="7">
+                  <c:v>1.3</c:v>
+                </c:pt>
+                <c:pt idx="8">
+                  <c:v>1.4</c:v>
+                </c:pt>
+              </c:numCache>
+            </c:numRef>
+          </c:xVal>
+          <c:yVal>
+            <c:numRef>
+              <c:f>MD1K!$H$2:$H$10</c:f>
+              <c:numCache>
+                <c:formatCode>General</c:formatCode>
+                <c:ptCount val="9"/>
+                <c:pt idx="0">
+                  <c:v>0</c:v>
+                </c:pt>
+                <c:pt idx="1">
+                  <c:v>0.4</c:v>
+                </c:pt>
+                <c:pt idx="2">
+                  <c:v>3.6</c:v>
+                </c:pt>
+                <c:pt idx="3">
+                  <c:v>17</c:v>
+                </c:pt>
+                <c:pt idx="4">
+                  <c:v>78.599999999999994</c:v>
+                </c:pt>
+                <c:pt idx="5">
+                  <c:v>260.60000000000002</c:v>
+                </c:pt>
+                <c:pt idx="6">
+                  <c:v>593.6</c:v>
+                </c:pt>
+                <c:pt idx="7">
+                  <c:v>1018.4</c:v>
+                </c:pt>
+                <c:pt idx="8">
+                  <c:v>1479.2</c:v>
+                </c:pt>
+              </c:numCache>
+            </c:numRef>
+          </c:yVal>
+          <c:smooth val="0"/>
+          <c:extLst>
+            <c:ext xmlns:c16="http://schemas.microsoft.com/office/drawing/2014/chart" uri="{C3380CC4-5D6E-409C-BE32-E72D297353CC}">
+              <c16:uniqueId val="{00000000-B897-41F2-B06D-D0B5E0A698E9}"/>
+            </c:ext>
+          </c:extLst>
+        </c:ser>
+        <c:ser>
+          <c:idx val="1"/>
+          <c:order val="1"/>
+          <c:tx>
+            <c:v>K vlaue of 25</c:v>
+          </c:tx>
+          <c:spPr>
+            <a:ln w="25400" cap="rnd">
+              <a:noFill/>
+              <a:round/>
+            </a:ln>
+            <a:effectLst/>
+          </c:spPr>
+          <c:marker>
+            <c:symbol val="circle"/>
+            <c:size val="5"/>
+            <c:spPr>
+              <a:solidFill>
+                <a:schemeClr val="accent2"/>
+              </a:solidFill>
+              <a:ln w="9525">
+                <a:solidFill>
+                  <a:schemeClr val="accent2"/>
+                </a:solidFill>
+              </a:ln>
+              <a:effectLst/>
+            </c:spPr>
+          </c:marker>
+          <c:xVal>
+            <c:numRef>
+              <c:f>MD1K!$A$2:$A$10</c:f>
+              <c:numCache>
+                <c:formatCode>General</c:formatCode>
+                <c:ptCount val="9"/>
+                <c:pt idx="0">
+                  <c:v>0.6</c:v>
+                </c:pt>
+                <c:pt idx="1">
+                  <c:v>0.7</c:v>
+                </c:pt>
+                <c:pt idx="2">
+                  <c:v>0.8</c:v>
+                </c:pt>
+                <c:pt idx="3">
+                  <c:v>0.9</c:v>
+                </c:pt>
+                <c:pt idx="4">
+                  <c:v>1</c:v>
+                </c:pt>
+                <c:pt idx="5">
+                  <c:v>1.1000000000000001</c:v>
+                </c:pt>
+                <c:pt idx="6">
+                  <c:v>1.2</c:v>
+                </c:pt>
+                <c:pt idx="7">
+                  <c:v>1.3</c:v>
+                </c:pt>
+                <c:pt idx="8">
+                  <c:v>1.4</c:v>
+                </c:pt>
+              </c:numCache>
+            </c:numRef>
+          </c:xVal>
+          <c:yVal>
+            <c:numRef>
+              <c:f>MD1K!$H$11:$H$19</c:f>
+              <c:numCache>
+                <c:formatCode>General</c:formatCode>
+                <c:ptCount val="9"/>
+                <c:pt idx="0">
+                  <c:v>0</c:v>
+                </c:pt>
+                <c:pt idx="1">
+                  <c:v>0</c:v>
+                </c:pt>
+                <c:pt idx="2">
+                  <c:v>0</c:v>
+                </c:pt>
+                <c:pt idx="3">
+                  <c:v>0</c:v>
+                </c:pt>
+                <c:pt idx="4">
+                  <c:v>2</c:v>
+                </c:pt>
+                <c:pt idx="5">
+                  <c:v>81.599999999999994</c:v>
+                </c:pt>
+                <c:pt idx="6">
+                  <c:v>490.2</c:v>
+                </c:pt>
+                <c:pt idx="7">
+                  <c:v>985.2</c:v>
+                </c:pt>
+                <c:pt idx="8">
+                  <c:v>1490.2</c:v>
+                </c:pt>
+              </c:numCache>
+            </c:numRef>
+          </c:yVal>
+          <c:smooth val="0"/>
+          <c:extLst>
+            <c:ext xmlns:c16="http://schemas.microsoft.com/office/drawing/2014/chart" uri="{C3380CC4-5D6E-409C-BE32-E72D297353CC}">
+              <c16:uniqueId val="{00000001-B897-41F2-B06D-D0B5E0A698E9}"/>
+            </c:ext>
+          </c:extLst>
+        </c:ser>
+        <c:ser>
+          <c:idx val="2"/>
+          <c:order val="2"/>
+          <c:tx>
+            <c:v>K value of 50</c:v>
+          </c:tx>
+          <c:spPr>
+            <a:ln w="25400" cap="rnd">
+              <a:noFill/>
+              <a:round/>
+            </a:ln>
+            <a:effectLst/>
+          </c:spPr>
+          <c:marker>
+            <c:symbol val="circle"/>
+            <c:size val="5"/>
+            <c:spPr>
+              <a:solidFill>
+                <a:schemeClr val="accent3"/>
+              </a:solidFill>
+              <a:ln w="9525">
+                <a:solidFill>
+                  <a:schemeClr val="accent3"/>
+                </a:solidFill>
+              </a:ln>
+              <a:effectLst/>
+            </c:spPr>
+          </c:marker>
+          <c:xVal>
+            <c:numRef>
+              <c:f>MD1K!$A$2:$A$10</c:f>
+              <c:numCache>
+                <c:formatCode>General</c:formatCode>
+                <c:ptCount val="9"/>
+                <c:pt idx="0">
+                  <c:v>0.6</c:v>
+                </c:pt>
+                <c:pt idx="1">
+                  <c:v>0.7</c:v>
+                </c:pt>
+                <c:pt idx="2">
+                  <c:v>0.8</c:v>
+                </c:pt>
+                <c:pt idx="3">
+                  <c:v>0.9</c:v>
+                </c:pt>
+                <c:pt idx="4">
+                  <c:v>1</c:v>
+                </c:pt>
+                <c:pt idx="5">
+                  <c:v>1.1000000000000001</c:v>
+                </c:pt>
+                <c:pt idx="6">
+                  <c:v>1.2</c:v>
+                </c:pt>
+                <c:pt idx="7">
+                  <c:v>1.3</c:v>
+                </c:pt>
+                <c:pt idx="8">
+                  <c:v>1.4</c:v>
+                </c:pt>
+              </c:numCache>
+            </c:numRef>
+          </c:xVal>
+          <c:yVal>
+            <c:numRef>
+              <c:f>MD1K!$H$20:$H$28</c:f>
+              <c:numCache>
+                <c:formatCode>General</c:formatCode>
+                <c:ptCount val="9"/>
+                <c:pt idx="0">
+                  <c:v>0</c:v>
+                </c:pt>
+                <c:pt idx="1">
+                  <c:v>0</c:v>
+                </c:pt>
+                <c:pt idx="2">
+                  <c:v>0</c:v>
+                </c:pt>
+                <c:pt idx="3">
+                  <c:v>0</c:v>
+                </c:pt>
+                <c:pt idx="4">
+                  <c:v>0</c:v>
+                </c:pt>
+                <c:pt idx="5">
+                  <c:v>30.8</c:v>
+                </c:pt>
+                <c:pt idx="6">
+                  <c:v>478</c:v>
+                </c:pt>
+                <c:pt idx="7">
+                  <c:v>937</c:v>
+                </c:pt>
+                <c:pt idx="8">
+                  <c:v>1420.6</c:v>
+                </c:pt>
+              </c:numCache>
+            </c:numRef>
+          </c:yVal>
+          <c:smooth val="0"/>
+          <c:extLst>
+            <c:ext xmlns:c16="http://schemas.microsoft.com/office/drawing/2014/chart" uri="{C3380CC4-5D6E-409C-BE32-E72D297353CC}">
+              <c16:uniqueId val="{00000002-B897-41F2-B06D-D0B5E0A698E9}"/>
+            </c:ext>
+          </c:extLst>
+        </c:ser>
+        <c:dLbls>
+          <c:showLegendKey val="0"/>
+          <c:showVal val="0"/>
+          <c:showCatName val="0"/>
+          <c:showSerName val="0"/>
+          <c:showPercent val="0"/>
+          <c:showBubbleSize val="0"/>
+        </c:dLbls>
+        <c:axId val="566000408"/>
+        <c:axId val="565993848"/>
+      </c:scatterChart>
+      <c:valAx>
+        <c:axId val="566000408"/>
+        <c:scaling>
+          <c:orientation val="minMax"/>
+        </c:scaling>
+        <c:delete val="0"/>
+        <c:axPos val="b"/>
+        <c:majorGridlines>
+          <c:spPr>
+            <a:ln w="9525" cap="flat" cmpd="sng" algn="ctr">
+              <a:solidFill>
+                <a:schemeClr val="tx1">
+                  <a:lumMod val="15000"/>
+                  <a:lumOff val="85000"/>
+                </a:schemeClr>
+              </a:solidFill>
+              <a:round/>
+            </a:ln>
+            <a:effectLst/>
+          </c:spPr>
+        </c:majorGridlines>
+        <c:title>
+          <c:tx>
+            <c:rich>
+              <a:bodyPr rot="0" spcFirstLastPara="1" vertOverflow="ellipsis" vert="horz" wrap="square" anchor="ctr" anchorCtr="1"/>
+              <a:lstStyle/>
+              <a:p>
+                <a:pPr>
+                  <a:defRPr sz="1000" b="0" i="0" u="none" strike="noStrike" kern="1200" baseline="0">
+                    <a:solidFill>
+                      <a:schemeClr val="tx1">
+                        <a:lumMod val="65000"/>
+                        <a:lumOff val="35000"/>
+                      </a:schemeClr>
+                    </a:solidFill>
+                    <a:latin typeface="+mn-lt"/>
+                    <a:ea typeface="+mn-ea"/>
+                    <a:cs typeface="+mn-cs"/>
+                  </a:defRPr>
+                </a:pPr>
+                <a:r>
+                  <a:rPr lang="en-US"/>
+                  <a:t>Utilization of Queue</a:t>
+                </a:r>
+              </a:p>
+            </c:rich>
+          </c:tx>
+          <c:overlay val="0"/>
+          <c:spPr>
+            <a:noFill/>
+            <a:ln>
+              <a:noFill/>
+            </a:ln>
+            <a:effectLst/>
+          </c:spPr>
+          <c:txPr>
+            <a:bodyPr rot="0" spcFirstLastPara="1" vertOverflow="ellipsis" vert="horz" wrap="square" anchor="ctr" anchorCtr="1"/>
+            <a:lstStyle/>
+            <a:p>
+              <a:pPr>
+                <a:defRPr sz="1000" b="0" i="0" u="none" strike="noStrike" kern="1200" baseline="0">
+                  <a:solidFill>
+                    <a:schemeClr val="tx1">
+                      <a:lumMod val="65000"/>
+                      <a:lumOff val="35000"/>
+                    </a:schemeClr>
+                  </a:solidFill>
+                  <a:latin typeface="+mn-lt"/>
+                  <a:ea typeface="+mn-ea"/>
+                  <a:cs typeface="+mn-cs"/>
+                </a:defRPr>
+              </a:pPr>
+              <a:endParaRPr lang="en-US"/>
+            </a:p>
+          </c:txPr>
+        </c:title>
+        <c:numFmt formatCode="General" sourceLinked="1"/>
+        <c:majorTickMark val="none"/>
+        <c:minorTickMark val="none"/>
+        <c:tickLblPos val="nextTo"/>
+        <c:spPr>
+          <a:noFill/>
+          <a:ln w="9525" cap="flat" cmpd="sng" algn="ctr">
+            <a:solidFill>
+              <a:schemeClr val="tx1">
+                <a:lumMod val="25000"/>
+                <a:lumOff val="75000"/>
+              </a:schemeClr>
+            </a:solidFill>
+            <a:round/>
+          </a:ln>
+          <a:effectLst/>
+        </c:spPr>
+        <c:txPr>
+          <a:bodyPr rot="-60000000" spcFirstLastPara="1" vertOverflow="ellipsis" vert="horz" wrap="square" anchor="ctr" anchorCtr="1"/>
+          <a:lstStyle/>
+          <a:p>
+            <a:pPr>
+              <a:defRPr sz="900" b="0" i="0" u="none" strike="noStrike" kern="1200" baseline="0">
+                <a:solidFill>
+                  <a:schemeClr val="tx1">
+                    <a:lumMod val="65000"/>
+                    <a:lumOff val="35000"/>
+                  </a:schemeClr>
+                </a:solidFill>
+                <a:latin typeface="+mn-lt"/>
+                <a:ea typeface="+mn-ea"/>
+                <a:cs typeface="+mn-cs"/>
+              </a:defRPr>
+            </a:pPr>
+            <a:endParaRPr lang="en-US"/>
+          </a:p>
+        </c:txPr>
+        <c:crossAx val="565993848"/>
+        <c:crosses val="autoZero"/>
+        <c:crossBetween val="midCat"/>
+      </c:valAx>
+      <c:valAx>
+        <c:axId val="565993848"/>
+        <c:scaling>
+          <c:orientation val="minMax"/>
+        </c:scaling>
+        <c:delete val="0"/>
+        <c:axPos val="l"/>
+        <c:majorGridlines>
+          <c:spPr>
+            <a:ln w="9525" cap="flat" cmpd="sng" algn="ctr">
+              <a:solidFill>
+                <a:schemeClr val="tx1">
+                  <a:lumMod val="15000"/>
+                  <a:lumOff val="85000"/>
+                </a:schemeClr>
+              </a:solidFill>
+              <a:round/>
+            </a:ln>
+            <a:effectLst/>
+          </c:spPr>
+        </c:majorGridlines>
+        <c:title>
+          <c:tx>
+            <c:rich>
+              <a:bodyPr rot="0" spcFirstLastPara="1" vertOverflow="ellipsis" wrap="square" anchor="ctr" anchorCtr="1"/>
+              <a:lstStyle/>
+              <a:p>
+                <a:pPr>
+                  <a:defRPr sz="1000" b="0" i="0" u="none" strike="noStrike" kern="1200" baseline="0">
+                    <a:solidFill>
+                      <a:schemeClr val="tx1">
+                        <a:lumMod val="65000"/>
+                        <a:lumOff val="35000"/>
+                      </a:schemeClr>
+                    </a:solidFill>
+                    <a:latin typeface="+mn-lt"/>
+                    <a:ea typeface="+mn-ea"/>
+                    <a:cs typeface="+mn-cs"/>
+                  </a:defRPr>
+                </a:pPr>
+                <a:r>
+                  <a:rPr lang="en-US"/>
+                  <a:t>E[T]</a:t>
+                </a:r>
+              </a:p>
+            </c:rich>
+          </c:tx>
+          <c:overlay val="0"/>
+          <c:spPr>
+            <a:noFill/>
+            <a:ln>
+              <a:noFill/>
+            </a:ln>
+            <a:effectLst/>
+          </c:spPr>
+          <c:txPr>
+            <a:bodyPr rot="0" spcFirstLastPara="1" vertOverflow="ellipsis" wrap="square" anchor="ctr" anchorCtr="1"/>
+            <a:lstStyle/>
+            <a:p>
+              <a:pPr>
+                <a:defRPr sz="1000" b="0" i="0" u="none" strike="noStrike" kern="1200" baseline="0">
+                  <a:solidFill>
+                    <a:schemeClr val="tx1">
+                      <a:lumMod val="65000"/>
+                      <a:lumOff val="35000"/>
+                    </a:schemeClr>
+                  </a:solidFill>
+                  <a:latin typeface="+mn-lt"/>
+                  <a:ea typeface="+mn-ea"/>
+                  <a:cs typeface="+mn-cs"/>
+                </a:defRPr>
+              </a:pPr>
+              <a:endParaRPr lang="en-US"/>
+            </a:p>
+          </c:txPr>
+        </c:title>
+        <c:numFmt formatCode="General" sourceLinked="1"/>
+        <c:majorTickMark val="none"/>
+        <c:minorTickMark val="none"/>
+        <c:tickLblPos val="nextTo"/>
+        <c:spPr>
+          <a:noFill/>
+          <a:ln w="9525" cap="flat" cmpd="sng" algn="ctr">
+            <a:solidFill>
+              <a:schemeClr val="tx1">
+                <a:lumMod val="25000"/>
+                <a:lumOff val="75000"/>
+              </a:schemeClr>
+            </a:solidFill>
+            <a:round/>
+          </a:ln>
+          <a:effectLst/>
+        </c:spPr>
+        <c:txPr>
+          <a:bodyPr rot="-60000000" spcFirstLastPara="1" vertOverflow="ellipsis" vert="horz" wrap="square" anchor="ctr" anchorCtr="1"/>
+          <a:lstStyle/>
+          <a:p>
+            <a:pPr>
+              <a:defRPr sz="900" b="0" i="0" u="none" strike="noStrike" kern="1200" baseline="0">
+                <a:solidFill>
+                  <a:schemeClr val="tx1">
+                    <a:lumMod val="65000"/>
+                    <a:lumOff val="35000"/>
+                  </a:schemeClr>
+                </a:solidFill>
+                <a:latin typeface="+mn-lt"/>
+                <a:ea typeface="+mn-ea"/>
+                <a:cs typeface="+mn-cs"/>
+              </a:defRPr>
+            </a:pPr>
+            <a:endParaRPr lang="en-US"/>
+          </a:p>
+        </c:txPr>
+        <c:crossAx val="566000408"/>
+        <c:crosses val="autoZero"/>
+        <c:crossBetween val="midCat"/>
+      </c:valAx>
+      <c:spPr>
+        <a:noFill/>
+        <a:ln>
+          <a:noFill/>
+        </a:ln>
+        <a:effectLst/>
+      </c:spPr>
+    </c:plotArea>
+    <c:legend>
+      <c:legendPos val="r"/>
+      <c:overlay val="0"/>
+      <c:spPr>
+        <a:noFill/>
+        <a:ln>
+          <a:noFill/>
+        </a:ln>
+        <a:effectLst/>
+      </c:spPr>
+      <c:txPr>
+        <a:bodyPr rot="0" spcFirstLastPara="1" vertOverflow="ellipsis" vert="horz" wrap="square" anchor="ctr" anchorCtr="1"/>
+        <a:lstStyle/>
+        <a:p>
+          <a:pPr>
+            <a:defRPr sz="900" b="0" i="0" u="none" strike="noStrike" kern="1200" baseline="0">
+              <a:solidFill>
+                <a:schemeClr val="tx1">
+                  <a:lumMod val="65000"/>
+                  <a:lumOff val="35000"/>
+                </a:schemeClr>
+              </a:solidFill>
+              <a:latin typeface="+mn-lt"/>
+              <a:ea typeface="+mn-ea"/>
+              <a:cs typeface="+mn-cs"/>
+            </a:defRPr>
+          </a:pPr>
+          <a:endParaRPr lang="en-US"/>
+        </a:p>
+      </c:txPr>
+    </c:legend>
     <c:plotVisOnly val="1"/>
     <c:dispBlanksAs val="gap"/>
     <c:showDLblsOverMax val="0"/>
@@ -1973,6 +5044,166 @@
 </cs:colorStyle>
 </file>
 
+<file path=word/charts/colors4.xml><?xml version="1.0" encoding="utf-8"?>
+<cs:colorStyle xmlns:cs="http://schemas.microsoft.com/office/drawing/2012/chartStyle" xmlns:a="http://schemas.openxmlformats.org/drawingml/2006/main" meth="cycle" id="10">
+  <a:schemeClr val="accent1"/>
+  <a:schemeClr val="accent2"/>
+  <a:schemeClr val="accent3"/>
+  <a:schemeClr val="accent4"/>
+  <a:schemeClr val="accent5"/>
+  <a:schemeClr val="accent6"/>
+  <cs:variation/>
+  <cs:variation>
+    <a:lumMod val="60000"/>
+  </cs:variation>
+  <cs:variation>
+    <a:lumMod val="80000"/>
+    <a:lumOff val="20000"/>
+  </cs:variation>
+  <cs:variation>
+    <a:lumMod val="80000"/>
+  </cs:variation>
+  <cs:variation>
+    <a:lumMod val="60000"/>
+    <a:lumOff val="40000"/>
+  </cs:variation>
+  <cs:variation>
+    <a:lumMod val="50000"/>
+  </cs:variation>
+  <cs:variation>
+    <a:lumMod val="70000"/>
+    <a:lumOff val="30000"/>
+  </cs:variation>
+  <cs:variation>
+    <a:lumMod val="70000"/>
+  </cs:variation>
+  <cs:variation>
+    <a:lumMod val="50000"/>
+    <a:lumOff val="50000"/>
+  </cs:variation>
+</cs:colorStyle>
+</file>
+
+<file path=word/charts/colors5.xml><?xml version="1.0" encoding="utf-8"?>
+<cs:colorStyle xmlns:cs="http://schemas.microsoft.com/office/drawing/2012/chartStyle" xmlns:a="http://schemas.openxmlformats.org/drawingml/2006/main" meth="cycle" id="10">
+  <a:schemeClr val="accent1"/>
+  <a:schemeClr val="accent2"/>
+  <a:schemeClr val="accent3"/>
+  <a:schemeClr val="accent4"/>
+  <a:schemeClr val="accent5"/>
+  <a:schemeClr val="accent6"/>
+  <cs:variation/>
+  <cs:variation>
+    <a:lumMod val="60000"/>
+  </cs:variation>
+  <cs:variation>
+    <a:lumMod val="80000"/>
+    <a:lumOff val="20000"/>
+  </cs:variation>
+  <cs:variation>
+    <a:lumMod val="80000"/>
+  </cs:variation>
+  <cs:variation>
+    <a:lumMod val="60000"/>
+    <a:lumOff val="40000"/>
+  </cs:variation>
+  <cs:variation>
+    <a:lumMod val="50000"/>
+  </cs:variation>
+  <cs:variation>
+    <a:lumMod val="70000"/>
+    <a:lumOff val="30000"/>
+  </cs:variation>
+  <cs:variation>
+    <a:lumMod val="70000"/>
+  </cs:variation>
+  <cs:variation>
+    <a:lumMod val="50000"/>
+    <a:lumOff val="50000"/>
+  </cs:variation>
+</cs:colorStyle>
+</file>
+
+<file path=word/charts/colors6.xml><?xml version="1.0" encoding="utf-8"?>
+<cs:colorStyle xmlns:cs="http://schemas.microsoft.com/office/drawing/2012/chartStyle" xmlns:a="http://schemas.openxmlformats.org/drawingml/2006/main" meth="cycle" id="10">
+  <a:schemeClr val="accent1"/>
+  <a:schemeClr val="accent2"/>
+  <a:schemeClr val="accent3"/>
+  <a:schemeClr val="accent4"/>
+  <a:schemeClr val="accent5"/>
+  <a:schemeClr val="accent6"/>
+  <cs:variation/>
+  <cs:variation>
+    <a:lumMod val="60000"/>
+  </cs:variation>
+  <cs:variation>
+    <a:lumMod val="80000"/>
+    <a:lumOff val="20000"/>
+  </cs:variation>
+  <cs:variation>
+    <a:lumMod val="80000"/>
+  </cs:variation>
+  <cs:variation>
+    <a:lumMod val="60000"/>
+    <a:lumOff val="40000"/>
+  </cs:variation>
+  <cs:variation>
+    <a:lumMod val="50000"/>
+  </cs:variation>
+  <cs:variation>
+    <a:lumMod val="70000"/>
+    <a:lumOff val="30000"/>
+  </cs:variation>
+  <cs:variation>
+    <a:lumMod val="70000"/>
+  </cs:variation>
+  <cs:variation>
+    <a:lumMod val="50000"/>
+    <a:lumOff val="50000"/>
+  </cs:variation>
+</cs:colorStyle>
+</file>
+
+<file path=word/charts/colors7.xml><?xml version="1.0" encoding="utf-8"?>
+<cs:colorStyle xmlns:cs="http://schemas.microsoft.com/office/drawing/2012/chartStyle" xmlns:a="http://schemas.openxmlformats.org/drawingml/2006/main" meth="cycle" id="10">
+  <a:schemeClr val="accent1"/>
+  <a:schemeClr val="accent2"/>
+  <a:schemeClr val="accent3"/>
+  <a:schemeClr val="accent4"/>
+  <a:schemeClr val="accent5"/>
+  <a:schemeClr val="accent6"/>
+  <cs:variation/>
+  <cs:variation>
+    <a:lumMod val="60000"/>
+  </cs:variation>
+  <cs:variation>
+    <a:lumMod val="80000"/>
+    <a:lumOff val="20000"/>
+  </cs:variation>
+  <cs:variation>
+    <a:lumMod val="80000"/>
+  </cs:variation>
+  <cs:variation>
+    <a:lumMod val="60000"/>
+    <a:lumOff val="40000"/>
+  </cs:variation>
+  <cs:variation>
+    <a:lumMod val="50000"/>
+  </cs:variation>
+  <cs:variation>
+    <a:lumMod val="70000"/>
+    <a:lumOff val="30000"/>
+  </cs:variation>
+  <cs:variation>
+    <a:lumMod val="70000"/>
+  </cs:variation>
+  <cs:variation>
+    <a:lumMod val="50000"/>
+    <a:lumOff val="50000"/>
+  </cs:variation>
+</cs:colorStyle>
+</file>
+
 <file path=word/charts/style1.xml><?xml version="1.0" encoding="utf-8"?>
 <cs:chartStyle xmlns:cs="http://schemas.microsoft.com/office/drawing/2012/chartStyle" xmlns:a="http://schemas.openxmlformats.org/drawingml/2006/main" id="240">
   <cs:axisTitle>
@@ -3006,6 +6237,2070 @@
 </file>
 
 <file path=word/charts/style3.xml><?xml version="1.0" encoding="utf-8"?>
+<cs:chartStyle xmlns:cs="http://schemas.microsoft.com/office/drawing/2012/chartStyle" xmlns:a="http://schemas.openxmlformats.org/drawingml/2006/main" id="240">
+  <cs:axisTitle>
+    <cs:lnRef idx="0"/>
+    <cs:fillRef idx="0"/>
+    <cs:effectRef idx="0"/>
+    <cs:fontRef idx="minor">
+      <a:schemeClr val="tx1">
+        <a:lumMod val="65000"/>
+        <a:lumOff val="35000"/>
+      </a:schemeClr>
+    </cs:fontRef>
+    <cs:defRPr sz="1000" kern="1200"/>
+  </cs:axisTitle>
+  <cs:categoryAxis>
+    <cs:lnRef idx="0"/>
+    <cs:fillRef idx="0"/>
+    <cs:effectRef idx="0"/>
+    <cs:fontRef idx="minor">
+      <a:schemeClr val="tx1">
+        <a:lumMod val="65000"/>
+        <a:lumOff val="35000"/>
+      </a:schemeClr>
+    </cs:fontRef>
+    <cs:spPr>
+      <a:ln w="9525" cap="flat" cmpd="sng" algn="ctr">
+        <a:solidFill>
+          <a:schemeClr val="tx1">
+            <a:lumMod val="25000"/>
+            <a:lumOff val="75000"/>
+          </a:schemeClr>
+        </a:solidFill>
+        <a:round/>
+      </a:ln>
+    </cs:spPr>
+    <cs:defRPr sz="900" kern="1200"/>
+  </cs:categoryAxis>
+  <cs:chartArea mods="allowNoFillOverride allowNoLineOverride">
+    <cs:lnRef idx="0"/>
+    <cs:fillRef idx="0"/>
+    <cs:effectRef idx="0"/>
+    <cs:fontRef idx="minor">
+      <a:schemeClr val="tx1"/>
+    </cs:fontRef>
+    <cs:spPr>
+      <a:solidFill>
+        <a:schemeClr val="bg1"/>
+      </a:solidFill>
+      <a:ln w="9525" cap="flat" cmpd="sng" algn="ctr">
+        <a:solidFill>
+          <a:schemeClr val="tx1">
+            <a:lumMod val="15000"/>
+            <a:lumOff val="85000"/>
+          </a:schemeClr>
+        </a:solidFill>
+        <a:round/>
+      </a:ln>
+    </cs:spPr>
+    <cs:defRPr sz="1000" kern="1200"/>
+  </cs:chartArea>
+  <cs:dataLabel>
+    <cs:lnRef idx="0"/>
+    <cs:fillRef idx="0"/>
+    <cs:effectRef idx="0"/>
+    <cs:fontRef idx="minor">
+      <a:schemeClr val="tx1">
+        <a:lumMod val="75000"/>
+        <a:lumOff val="25000"/>
+      </a:schemeClr>
+    </cs:fontRef>
+    <cs:defRPr sz="900" kern="1200"/>
+  </cs:dataLabel>
+  <cs:dataLabelCallout>
+    <cs:lnRef idx="0"/>
+    <cs:fillRef idx="0"/>
+    <cs:effectRef idx="0"/>
+    <cs:fontRef idx="minor">
+      <a:schemeClr val="dk1">
+        <a:lumMod val="65000"/>
+        <a:lumOff val="35000"/>
+      </a:schemeClr>
+    </cs:fontRef>
+    <cs:spPr>
+      <a:solidFill>
+        <a:schemeClr val="lt1"/>
+      </a:solidFill>
+      <a:ln>
+        <a:solidFill>
+          <a:schemeClr val="dk1">
+            <a:lumMod val="25000"/>
+            <a:lumOff val="75000"/>
+          </a:schemeClr>
+        </a:solidFill>
+      </a:ln>
+    </cs:spPr>
+    <cs:defRPr sz="900" kern="1200"/>
+    <cs:bodyPr rot="0" spcFirstLastPara="1" vertOverflow="clip" horzOverflow="clip" vert="horz" wrap="square" lIns="36576" tIns="18288" rIns="36576" bIns="18288" anchor="ctr" anchorCtr="1">
+      <a:spAutoFit/>
+    </cs:bodyPr>
+  </cs:dataLabelCallout>
+  <cs:dataPoint>
+    <cs:lnRef idx="0"/>
+    <cs:fillRef idx="1">
+      <cs:styleClr val="auto"/>
+    </cs:fillRef>
+    <cs:effectRef idx="0"/>
+    <cs:fontRef idx="minor">
+      <a:schemeClr val="tx1"/>
+    </cs:fontRef>
+  </cs:dataPoint>
+  <cs:dataPoint3D>
+    <cs:lnRef idx="0"/>
+    <cs:fillRef idx="1">
+      <cs:styleClr val="auto"/>
+    </cs:fillRef>
+    <cs:effectRef idx="0"/>
+    <cs:fontRef idx="minor">
+      <a:schemeClr val="tx1"/>
+    </cs:fontRef>
+  </cs:dataPoint3D>
+  <cs:dataPointLine>
+    <cs:lnRef idx="0">
+      <cs:styleClr val="auto"/>
+    </cs:lnRef>
+    <cs:fillRef idx="1"/>
+    <cs:effectRef idx="0"/>
+    <cs:fontRef idx="minor">
+      <a:schemeClr val="tx1"/>
+    </cs:fontRef>
+    <cs:spPr>
+      <a:ln w="19050" cap="rnd">
+        <a:solidFill>
+          <a:schemeClr val="phClr"/>
+        </a:solidFill>
+        <a:round/>
+      </a:ln>
+    </cs:spPr>
+  </cs:dataPointLine>
+  <cs:dataPointMarker>
+    <cs:lnRef idx="0">
+      <cs:styleClr val="auto"/>
+    </cs:lnRef>
+    <cs:fillRef idx="1">
+      <cs:styleClr val="auto"/>
+    </cs:fillRef>
+    <cs:effectRef idx="0"/>
+    <cs:fontRef idx="minor">
+      <a:schemeClr val="tx1"/>
+    </cs:fontRef>
+    <cs:spPr>
+      <a:ln w="9525">
+        <a:solidFill>
+          <a:schemeClr val="phClr"/>
+        </a:solidFill>
+      </a:ln>
+    </cs:spPr>
+  </cs:dataPointMarker>
+  <cs:dataPointMarkerLayout symbol="circle" size="5"/>
+  <cs:dataPointWireframe>
+    <cs:lnRef idx="0">
+      <cs:styleClr val="auto"/>
+    </cs:lnRef>
+    <cs:fillRef idx="0"/>
+    <cs:effectRef idx="0"/>
+    <cs:fontRef idx="minor">
+      <a:schemeClr val="dk1"/>
+    </cs:fontRef>
+    <cs:spPr>
+      <a:ln w="9525" cap="rnd">
+        <a:solidFill>
+          <a:schemeClr val="phClr"/>
+        </a:solidFill>
+        <a:round/>
+      </a:ln>
+    </cs:spPr>
+  </cs:dataPointWireframe>
+  <cs:dataTable>
+    <cs:lnRef idx="0"/>
+    <cs:fillRef idx="0"/>
+    <cs:effectRef idx="0"/>
+    <cs:fontRef idx="minor">
+      <a:schemeClr val="tx1">
+        <a:lumMod val="65000"/>
+        <a:lumOff val="35000"/>
+      </a:schemeClr>
+    </cs:fontRef>
+    <cs:spPr>
+      <a:noFill/>
+      <a:ln w="9525" cap="flat" cmpd="sng" algn="ctr">
+        <a:solidFill>
+          <a:schemeClr val="tx1">
+            <a:lumMod val="15000"/>
+            <a:lumOff val="85000"/>
+          </a:schemeClr>
+        </a:solidFill>
+        <a:round/>
+      </a:ln>
+    </cs:spPr>
+    <cs:defRPr sz="900" kern="1200"/>
+  </cs:dataTable>
+  <cs:downBar>
+    <cs:lnRef idx="0"/>
+    <cs:fillRef idx="0"/>
+    <cs:effectRef idx="0"/>
+    <cs:fontRef idx="minor">
+      <a:schemeClr val="tx1"/>
+    </cs:fontRef>
+    <cs:spPr>
+      <a:solidFill>
+        <a:schemeClr val="dk1">
+          <a:lumMod val="75000"/>
+          <a:lumOff val="25000"/>
+        </a:schemeClr>
+      </a:solidFill>
+      <a:ln w="9525" cap="flat" cmpd="sng" algn="ctr">
+        <a:solidFill>
+          <a:schemeClr val="tx1">
+            <a:lumMod val="65000"/>
+            <a:lumOff val="35000"/>
+          </a:schemeClr>
+        </a:solidFill>
+        <a:round/>
+      </a:ln>
+    </cs:spPr>
+  </cs:downBar>
+  <cs:dropLine>
+    <cs:lnRef idx="0"/>
+    <cs:fillRef idx="0"/>
+    <cs:effectRef idx="0"/>
+    <cs:fontRef idx="minor">
+      <a:schemeClr val="tx1"/>
+    </cs:fontRef>
+    <cs:spPr>
+      <a:ln w="9525" cap="flat" cmpd="sng" algn="ctr">
+        <a:solidFill>
+          <a:schemeClr val="tx1">
+            <a:lumMod val="35000"/>
+            <a:lumOff val="65000"/>
+          </a:schemeClr>
+        </a:solidFill>
+        <a:round/>
+      </a:ln>
+    </cs:spPr>
+  </cs:dropLine>
+  <cs:errorBar>
+    <cs:lnRef idx="0"/>
+    <cs:fillRef idx="0"/>
+    <cs:effectRef idx="0"/>
+    <cs:fontRef idx="minor">
+      <a:schemeClr val="tx1"/>
+    </cs:fontRef>
+    <cs:spPr>
+      <a:ln w="9525" cap="flat" cmpd="sng" algn="ctr">
+        <a:solidFill>
+          <a:schemeClr val="tx1">
+            <a:lumMod val="65000"/>
+            <a:lumOff val="35000"/>
+          </a:schemeClr>
+        </a:solidFill>
+        <a:round/>
+      </a:ln>
+    </cs:spPr>
+  </cs:errorBar>
+  <cs:floor>
+    <cs:lnRef idx="0"/>
+    <cs:fillRef idx="0"/>
+    <cs:effectRef idx="0"/>
+    <cs:fontRef idx="minor">
+      <a:schemeClr val="tx1"/>
+    </cs:fontRef>
+    <cs:spPr>
+      <a:noFill/>
+      <a:ln>
+        <a:noFill/>
+      </a:ln>
+    </cs:spPr>
+  </cs:floor>
+  <cs:gridlineMajor>
+    <cs:lnRef idx="0"/>
+    <cs:fillRef idx="0"/>
+    <cs:effectRef idx="0"/>
+    <cs:fontRef idx="minor">
+      <a:schemeClr val="tx1"/>
+    </cs:fontRef>
+    <cs:spPr>
+      <a:ln w="9525" cap="flat" cmpd="sng" algn="ctr">
+        <a:solidFill>
+          <a:schemeClr val="tx1">
+            <a:lumMod val="15000"/>
+            <a:lumOff val="85000"/>
+          </a:schemeClr>
+        </a:solidFill>
+        <a:round/>
+      </a:ln>
+    </cs:spPr>
+  </cs:gridlineMajor>
+  <cs:gridlineMinor>
+    <cs:lnRef idx="0"/>
+    <cs:fillRef idx="0"/>
+    <cs:effectRef idx="0"/>
+    <cs:fontRef idx="minor">
+      <a:schemeClr val="tx1"/>
+    </cs:fontRef>
+    <cs:spPr>
+      <a:ln w="9525" cap="flat" cmpd="sng" algn="ctr">
+        <a:solidFill>
+          <a:schemeClr val="tx1">
+            <a:lumMod val="5000"/>
+            <a:lumOff val="95000"/>
+          </a:schemeClr>
+        </a:solidFill>
+        <a:round/>
+      </a:ln>
+    </cs:spPr>
+  </cs:gridlineMinor>
+  <cs:hiLoLine>
+    <cs:lnRef idx="0"/>
+    <cs:fillRef idx="0"/>
+    <cs:effectRef idx="0"/>
+    <cs:fontRef idx="minor">
+      <a:schemeClr val="tx1"/>
+    </cs:fontRef>
+    <cs:spPr>
+      <a:ln w="9525" cap="flat" cmpd="sng" algn="ctr">
+        <a:solidFill>
+          <a:schemeClr val="tx1">
+            <a:lumMod val="50000"/>
+            <a:lumOff val="50000"/>
+          </a:schemeClr>
+        </a:solidFill>
+        <a:round/>
+      </a:ln>
+    </cs:spPr>
+  </cs:hiLoLine>
+  <cs:leaderLine>
+    <cs:lnRef idx="0"/>
+    <cs:fillRef idx="0"/>
+    <cs:effectRef idx="0"/>
+    <cs:fontRef idx="minor">
+      <a:schemeClr val="tx1"/>
+    </cs:fontRef>
+    <cs:spPr>
+      <a:ln w="9525" cap="flat" cmpd="sng" algn="ctr">
+        <a:solidFill>
+          <a:schemeClr val="tx1">
+            <a:lumMod val="35000"/>
+            <a:lumOff val="65000"/>
+          </a:schemeClr>
+        </a:solidFill>
+        <a:round/>
+      </a:ln>
+    </cs:spPr>
+  </cs:leaderLine>
+  <cs:legend>
+    <cs:lnRef idx="0"/>
+    <cs:fillRef idx="0"/>
+    <cs:effectRef idx="0"/>
+    <cs:fontRef idx="minor">
+      <a:schemeClr val="tx1">
+        <a:lumMod val="65000"/>
+        <a:lumOff val="35000"/>
+      </a:schemeClr>
+    </cs:fontRef>
+    <cs:defRPr sz="900" kern="1200"/>
+  </cs:legend>
+  <cs:plotArea mods="allowNoFillOverride allowNoLineOverride">
+    <cs:lnRef idx="0"/>
+    <cs:fillRef idx="0"/>
+    <cs:effectRef idx="0"/>
+    <cs:fontRef idx="minor">
+      <a:schemeClr val="tx1"/>
+    </cs:fontRef>
+  </cs:plotArea>
+  <cs:plotArea3D mods="allowNoFillOverride allowNoLineOverride">
+    <cs:lnRef idx="0"/>
+    <cs:fillRef idx="0"/>
+    <cs:effectRef idx="0"/>
+    <cs:fontRef idx="minor">
+      <a:schemeClr val="tx1"/>
+    </cs:fontRef>
+  </cs:plotArea3D>
+  <cs:seriesAxis>
+    <cs:lnRef idx="0"/>
+    <cs:fillRef idx="0"/>
+    <cs:effectRef idx="0"/>
+    <cs:fontRef idx="minor">
+      <a:schemeClr val="tx1">
+        <a:lumMod val="65000"/>
+        <a:lumOff val="35000"/>
+      </a:schemeClr>
+    </cs:fontRef>
+    <cs:defRPr sz="900" kern="1200"/>
+  </cs:seriesAxis>
+  <cs:seriesLine>
+    <cs:lnRef idx="0"/>
+    <cs:fillRef idx="0"/>
+    <cs:effectRef idx="0"/>
+    <cs:fontRef idx="minor">
+      <a:schemeClr val="tx1"/>
+    </cs:fontRef>
+    <cs:spPr>
+      <a:ln w="9525" cap="flat" cmpd="sng" algn="ctr">
+        <a:solidFill>
+          <a:schemeClr val="tx1">
+            <a:lumMod val="35000"/>
+            <a:lumOff val="65000"/>
+          </a:schemeClr>
+        </a:solidFill>
+        <a:round/>
+      </a:ln>
+    </cs:spPr>
+  </cs:seriesLine>
+  <cs:title>
+    <cs:lnRef idx="0"/>
+    <cs:fillRef idx="0"/>
+    <cs:effectRef idx="0"/>
+    <cs:fontRef idx="minor">
+      <a:schemeClr val="tx1">
+        <a:lumMod val="65000"/>
+        <a:lumOff val="35000"/>
+      </a:schemeClr>
+    </cs:fontRef>
+    <cs:defRPr sz="1400" b="0" kern="1200" spc="0" baseline="0"/>
+  </cs:title>
+  <cs:trendline>
+    <cs:lnRef idx="0">
+      <cs:styleClr val="auto"/>
+    </cs:lnRef>
+    <cs:fillRef idx="0"/>
+    <cs:effectRef idx="0"/>
+    <cs:fontRef idx="minor">
+      <a:schemeClr val="tx1"/>
+    </cs:fontRef>
+    <cs:spPr>
+      <a:ln w="19050" cap="rnd">
+        <a:solidFill>
+          <a:schemeClr val="phClr"/>
+        </a:solidFill>
+        <a:prstDash val="sysDot"/>
+      </a:ln>
+    </cs:spPr>
+  </cs:trendline>
+  <cs:trendlineLabel>
+    <cs:lnRef idx="0"/>
+    <cs:fillRef idx="0"/>
+    <cs:effectRef idx="0"/>
+    <cs:fontRef idx="minor">
+      <a:schemeClr val="tx1">
+        <a:lumMod val="65000"/>
+        <a:lumOff val="35000"/>
+      </a:schemeClr>
+    </cs:fontRef>
+    <cs:defRPr sz="900" kern="1200"/>
+  </cs:trendlineLabel>
+  <cs:upBar>
+    <cs:lnRef idx="0"/>
+    <cs:fillRef idx="0"/>
+    <cs:effectRef idx="0"/>
+    <cs:fontRef idx="minor">
+      <a:schemeClr val="tx1"/>
+    </cs:fontRef>
+    <cs:spPr>
+      <a:solidFill>
+        <a:schemeClr val="lt1"/>
+      </a:solidFill>
+      <a:ln w="9525" cap="flat" cmpd="sng" algn="ctr">
+        <a:solidFill>
+          <a:schemeClr val="tx1">
+            <a:lumMod val="65000"/>
+            <a:lumOff val="35000"/>
+          </a:schemeClr>
+        </a:solidFill>
+        <a:round/>
+      </a:ln>
+    </cs:spPr>
+  </cs:upBar>
+  <cs:valueAxis>
+    <cs:lnRef idx="0"/>
+    <cs:fillRef idx="0"/>
+    <cs:effectRef idx="0"/>
+    <cs:fontRef idx="minor">
+      <a:schemeClr val="tx1">
+        <a:lumMod val="65000"/>
+        <a:lumOff val="35000"/>
+      </a:schemeClr>
+    </cs:fontRef>
+    <cs:spPr>
+      <a:ln w="9525" cap="flat" cmpd="sng" algn="ctr">
+        <a:solidFill>
+          <a:schemeClr val="tx1">
+            <a:lumMod val="25000"/>
+            <a:lumOff val="75000"/>
+          </a:schemeClr>
+        </a:solidFill>
+        <a:round/>
+      </a:ln>
+    </cs:spPr>
+    <cs:defRPr sz="900" kern="1200"/>
+  </cs:valueAxis>
+  <cs:wall>
+    <cs:lnRef idx="0"/>
+    <cs:fillRef idx="0"/>
+    <cs:effectRef idx="0"/>
+    <cs:fontRef idx="minor">
+      <a:schemeClr val="tx1"/>
+    </cs:fontRef>
+    <cs:spPr>
+      <a:noFill/>
+      <a:ln>
+        <a:noFill/>
+      </a:ln>
+    </cs:spPr>
+  </cs:wall>
+</cs:chartStyle>
+</file>
+
+<file path=word/charts/style4.xml><?xml version="1.0" encoding="utf-8"?>
+<cs:chartStyle xmlns:cs="http://schemas.microsoft.com/office/drawing/2012/chartStyle" xmlns:a="http://schemas.openxmlformats.org/drawingml/2006/main" id="240">
+  <cs:axisTitle>
+    <cs:lnRef idx="0"/>
+    <cs:fillRef idx="0"/>
+    <cs:effectRef idx="0"/>
+    <cs:fontRef idx="minor">
+      <a:schemeClr val="tx1">
+        <a:lumMod val="65000"/>
+        <a:lumOff val="35000"/>
+      </a:schemeClr>
+    </cs:fontRef>
+    <cs:defRPr sz="1000" kern="1200"/>
+  </cs:axisTitle>
+  <cs:categoryAxis>
+    <cs:lnRef idx="0"/>
+    <cs:fillRef idx="0"/>
+    <cs:effectRef idx="0"/>
+    <cs:fontRef idx="minor">
+      <a:schemeClr val="tx1">
+        <a:lumMod val="65000"/>
+        <a:lumOff val="35000"/>
+      </a:schemeClr>
+    </cs:fontRef>
+    <cs:spPr>
+      <a:ln w="9525" cap="flat" cmpd="sng" algn="ctr">
+        <a:solidFill>
+          <a:schemeClr val="tx1">
+            <a:lumMod val="25000"/>
+            <a:lumOff val="75000"/>
+          </a:schemeClr>
+        </a:solidFill>
+        <a:round/>
+      </a:ln>
+    </cs:spPr>
+    <cs:defRPr sz="900" kern="1200"/>
+  </cs:categoryAxis>
+  <cs:chartArea mods="allowNoFillOverride allowNoLineOverride">
+    <cs:lnRef idx="0"/>
+    <cs:fillRef idx="0"/>
+    <cs:effectRef idx="0"/>
+    <cs:fontRef idx="minor">
+      <a:schemeClr val="tx1"/>
+    </cs:fontRef>
+    <cs:spPr>
+      <a:solidFill>
+        <a:schemeClr val="bg1"/>
+      </a:solidFill>
+      <a:ln w="9525" cap="flat" cmpd="sng" algn="ctr">
+        <a:solidFill>
+          <a:schemeClr val="tx1">
+            <a:lumMod val="15000"/>
+            <a:lumOff val="85000"/>
+          </a:schemeClr>
+        </a:solidFill>
+        <a:round/>
+      </a:ln>
+    </cs:spPr>
+    <cs:defRPr sz="1000" kern="1200"/>
+  </cs:chartArea>
+  <cs:dataLabel>
+    <cs:lnRef idx="0"/>
+    <cs:fillRef idx="0"/>
+    <cs:effectRef idx="0"/>
+    <cs:fontRef idx="minor">
+      <a:schemeClr val="tx1">
+        <a:lumMod val="75000"/>
+        <a:lumOff val="25000"/>
+      </a:schemeClr>
+    </cs:fontRef>
+    <cs:defRPr sz="900" kern="1200"/>
+  </cs:dataLabel>
+  <cs:dataLabelCallout>
+    <cs:lnRef idx="0"/>
+    <cs:fillRef idx="0"/>
+    <cs:effectRef idx="0"/>
+    <cs:fontRef idx="minor">
+      <a:schemeClr val="dk1">
+        <a:lumMod val="65000"/>
+        <a:lumOff val="35000"/>
+      </a:schemeClr>
+    </cs:fontRef>
+    <cs:spPr>
+      <a:solidFill>
+        <a:schemeClr val="lt1"/>
+      </a:solidFill>
+      <a:ln>
+        <a:solidFill>
+          <a:schemeClr val="dk1">
+            <a:lumMod val="25000"/>
+            <a:lumOff val="75000"/>
+          </a:schemeClr>
+        </a:solidFill>
+      </a:ln>
+    </cs:spPr>
+    <cs:defRPr sz="900" kern="1200"/>
+    <cs:bodyPr rot="0" spcFirstLastPara="1" vertOverflow="clip" horzOverflow="clip" vert="horz" wrap="square" lIns="36576" tIns="18288" rIns="36576" bIns="18288" anchor="ctr" anchorCtr="1">
+      <a:spAutoFit/>
+    </cs:bodyPr>
+  </cs:dataLabelCallout>
+  <cs:dataPoint>
+    <cs:lnRef idx="0"/>
+    <cs:fillRef idx="1">
+      <cs:styleClr val="auto"/>
+    </cs:fillRef>
+    <cs:effectRef idx="0"/>
+    <cs:fontRef idx="minor">
+      <a:schemeClr val="tx1"/>
+    </cs:fontRef>
+  </cs:dataPoint>
+  <cs:dataPoint3D>
+    <cs:lnRef idx="0"/>
+    <cs:fillRef idx="1">
+      <cs:styleClr val="auto"/>
+    </cs:fillRef>
+    <cs:effectRef idx="0"/>
+    <cs:fontRef idx="minor">
+      <a:schemeClr val="tx1"/>
+    </cs:fontRef>
+  </cs:dataPoint3D>
+  <cs:dataPointLine>
+    <cs:lnRef idx="0">
+      <cs:styleClr val="auto"/>
+    </cs:lnRef>
+    <cs:fillRef idx="1"/>
+    <cs:effectRef idx="0"/>
+    <cs:fontRef idx="minor">
+      <a:schemeClr val="tx1"/>
+    </cs:fontRef>
+    <cs:spPr>
+      <a:ln w="19050" cap="rnd">
+        <a:solidFill>
+          <a:schemeClr val="phClr"/>
+        </a:solidFill>
+        <a:round/>
+      </a:ln>
+    </cs:spPr>
+  </cs:dataPointLine>
+  <cs:dataPointMarker>
+    <cs:lnRef idx="0">
+      <cs:styleClr val="auto"/>
+    </cs:lnRef>
+    <cs:fillRef idx="1">
+      <cs:styleClr val="auto"/>
+    </cs:fillRef>
+    <cs:effectRef idx="0"/>
+    <cs:fontRef idx="minor">
+      <a:schemeClr val="tx1"/>
+    </cs:fontRef>
+    <cs:spPr>
+      <a:ln w="9525">
+        <a:solidFill>
+          <a:schemeClr val="phClr"/>
+        </a:solidFill>
+      </a:ln>
+    </cs:spPr>
+  </cs:dataPointMarker>
+  <cs:dataPointMarkerLayout symbol="circle" size="5"/>
+  <cs:dataPointWireframe>
+    <cs:lnRef idx="0">
+      <cs:styleClr val="auto"/>
+    </cs:lnRef>
+    <cs:fillRef idx="0"/>
+    <cs:effectRef idx="0"/>
+    <cs:fontRef idx="minor">
+      <a:schemeClr val="dk1"/>
+    </cs:fontRef>
+    <cs:spPr>
+      <a:ln w="9525" cap="rnd">
+        <a:solidFill>
+          <a:schemeClr val="phClr"/>
+        </a:solidFill>
+        <a:round/>
+      </a:ln>
+    </cs:spPr>
+  </cs:dataPointWireframe>
+  <cs:dataTable>
+    <cs:lnRef idx="0"/>
+    <cs:fillRef idx="0"/>
+    <cs:effectRef idx="0"/>
+    <cs:fontRef idx="minor">
+      <a:schemeClr val="tx1">
+        <a:lumMod val="65000"/>
+        <a:lumOff val="35000"/>
+      </a:schemeClr>
+    </cs:fontRef>
+    <cs:spPr>
+      <a:noFill/>
+      <a:ln w="9525" cap="flat" cmpd="sng" algn="ctr">
+        <a:solidFill>
+          <a:schemeClr val="tx1">
+            <a:lumMod val="15000"/>
+            <a:lumOff val="85000"/>
+          </a:schemeClr>
+        </a:solidFill>
+        <a:round/>
+      </a:ln>
+    </cs:spPr>
+    <cs:defRPr sz="900" kern="1200"/>
+  </cs:dataTable>
+  <cs:downBar>
+    <cs:lnRef idx="0"/>
+    <cs:fillRef idx="0"/>
+    <cs:effectRef idx="0"/>
+    <cs:fontRef idx="minor">
+      <a:schemeClr val="tx1"/>
+    </cs:fontRef>
+    <cs:spPr>
+      <a:solidFill>
+        <a:schemeClr val="dk1">
+          <a:lumMod val="75000"/>
+          <a:lumOff val="25000"/>
+        </a:schemeClr>
+      </a:solidFill>
+      <a:ln w="9525" cap="flat" cmpd="sng" algn="ctr">
+        <a:solidFill>
+          <a:schemeClr val="tx1">
+            <a:lumMod val="65000"/>
+            <a:lumOff val="35000"/>
+          </a:schemeClr>
+        </a:solidFill>
+        <a:round/>
+      </a:ln>
+    </cs:spPr>
+  </cs:downBar>
+  <cs:dropLine>
+    <cs:lnRef idx="0"/>
+    <cs:fillRef idx="0"/>
+    <cs:effectRef idx="0"/>
+    <cs:fontRef idx="minor">
+      <a:schemeClr val="tx1"/>
+    </cs:fontRef>
+    <cs:spPr>
+      <a:ln w="9525" cap="flat" cmpd="sng" algn="ctr">
+        <a:solidFill>
+          <a:schemeClr val="tx1">
+            <a:lumMod val="35000"/>
+            <a:lumOff val="65000"/>
+          </a:schemeClr>
+        </a:solidFill>
+        <a:round/>
+      </a:ln>
+    </cs:spPr>
+  </cs:dropLine>
+  <cs:errorBar>
+    <cs:lnRef idx="0"/>
+    <cs:fillRef idx="0"/>
+    <cs:effectRef idx="0"/>
+    <cs:fontRef idx="minor">
+      <a:schemeClr val="tx1"/>
+    </cs:fontRef>
+    <cs:spPr>
+      <a:ln w="9525" cap="flat" cmpd="sng" algn="ctr">
+        <a:solidFill>
+          <a:schemeClr val="tx1">
+            <a:lumMod val="65000"/>
+            <a:lumOff val="35000"/>
+          </a:schemeClr>
+        </a:solidFill>
+        <a:round/>
+      </a:ln>
+    </cs:spPr>
+  </cs:errorBar>
+  <cs:floor>
+    <cs:lnRef idx="0"/>
+    <cs:fillRef idx="0"/>
+    <cs:effectRef idx="0"/>
+    <cs:fontRef idx="minor">
+      <a:schemeClr val="tx1"/>
+    </cs:fontRef>
+    <cs:spPr>
+      <a:noFill/>
+      <a:ln>
+        <a:noFill/>
+      </a:ln>
+    </cs:spPr>
+  </cs:floor>
+  <cs:gridlineMajor>
+    <cs:lnRef idx="0"/>
+    <cs:fillRef idx="0"/>
+    <cs:effectRef idx="0"/>
+    <cs:fontRef idx="minor">
+      <a:schemeClr val="tx1"/>
+    </cs:fontRef>
+    <cs:spPr>
+      <a:ln w="9525" cap="flat" cmpd="sng" algn="ctr">
+        <a:solidFill>
+          <a:schemeClr val="tx1">
+            <a:lumMod val="15000"/>
+            <a:lumOff val="85000"/>
+          </a:schemeClr>
+        </a:solidFill>
+        <a:round/>
+      </a:ln>
+    </cs:spPr>
+  </cs:gridlineMajor>
+  <cs:gridlineMinor>
+    <cs:lnRef idx="0"/>
+    <cs:fillRef idx="0"/>
+    <cs:effectRef idx="0"/>
+    <cs:fontRef idx="minor">
+      <a:schemeClr val="tx1"/>
+    </cs:fontRef>
+    <cs:spPr>
+      <a:ln w="9525" cap="flat" cmpd="sng" algn="ctr">
+        <a:solidFill>
+          <a:schemeClr val="tx1">
+            <a:lumMod val="5000"/>
+            <a:lumOff val="95000"/>
+          </a:schemeClr>
+        </a:solidFill>
+        <a:round/>
+      </a:ln>
+    </cs:spPr>
+  </cs:gridlineMinor>
+  <cs:hiLoLine>
+    <cs:lnRef idx="0"/>
+    <cs:fillRef idx="0"/>
+    <cs:effectRef idx="0"/>
+    <cs:fontRef idx="minor">
+      <a:schemeClr val="tx1"/>
+    </cs:fontRef>
+    <cs:spPr>
+      <a:ln w="9525" cap="flat" cmpd="sng" algn="ctr">
+        <a:solidFill>
+          <a:schemeClr val="tx1">
+            <a:lumMod val="50000"/>
+            <a:lumOff val="50000"/>
+          </a:schemeClr>
+        </a:solidFill>
+        <a:round/>
+      </a:ln>
+    </cs:spPr>
+  </cs:hiLoLine>
+  <cs:leaderLine>
+    <cs:lnRef idx="0"/>
+    <cs:fillRef idx="0"/>
+    <cs:effectRef idx="0"/>
+    <cs:fontRef idx="minor">
+      <a:schemeClr val="tx1"/>
+    </cs:fontRef>
+    <cs:spPr>
+      <a:ln w="9525" cap="flat" cmpd="sng" algn="ctr">
+        <a:solidFill>
+          <a:schemeClr val="tx1">
+            <a:lumMod val="35000"/>
+            <a:lumOff val="65000"/>
+          </a:schemeClr>
+        </a:solidFill>
+        <a:round/>
+      </a:ln>
+    </cs:spPr>
+  </cs:leaderLine>
+  <cs:legend>
+    <cs:lnRef idx="0"/>
+    <cs:fillRef idx="0"/>
+    <cs:effectRef idx="0"/>
+    <cs:fontRef idx="minor">
+      <a:schemeClr val="tx1">
+        <a:lumMod val="65000"/>
+        <a:lumOff val="35000"/>
+      </a:schemeClr>
+    </cs:fontRef>
+    <cs:defRPr sz="900" kern="1200"/>
+  </cs:legend>
+  <cs:plotArea mods="allowNoFillOverride allowNoLineOverride">
+    <cs:lnRef idx="0"/>
+    <cs:fillRef idx="0"/>
+    <cs:effectRef idx="0"/>
+    <cs:fontRef idx="minor">
+      <a:schemeClr val="tx1"/>
+    </cs:fontRef>
+  </cs:plotArea>
+  <cs:plotArea3D mods="allowNoFillOverride allowNoLineOverride">
+    <cs:lnRef idx="0"/>
+    <cs:fillRef idx="0"/>
+    <cs:effectRef idx="0"/>
+    <cs:fontRef idx="minor">
+      <a:schemeClr val="tx1"/>
+    </cs:fontRef>
+  </cs:plotArea3D>
+  <cs:seriesAxis>
+    <cs:lnRef idx="0"/>
+    <cs:fillRef idx="0"/>
+    <cs:effectRef idx="0"/>
+    <cs:fontRef idx="minor">
+      <a:schemeClr val="tx1">
+        <a:lumMod val="65000"/>
+        <a:lumOff val="35000"/>
+      </a:schemeClr>
+    </cs:fontRef>
+    <cs:defRPr sz="900" kern="1200"/>
+  </cs:seriesAxis>
+  <cs:seriesLine>
+    <cs:lnRef idx="0"/>
+    <cs:fillRef idx="0"/>
+    <cs:effectRef idx="0"/>
+    <cs:fontRef idx="minor">
+      <a:schemeClr val="tx1"/>
+    </cs:fontRef>
+    <cs:spPr>
+      <a:ln w="9525" cap="flat" cmpd="sng" algn="ctr">
+        <a:solidFill>
+          <a:schemeClr val="tx1">
+            <a:lumMod val="35000"/>
+            <a:lumOff val="65000"/>
+          </a:schemeClr>
+        </a:solidFill>
+        <a:round/>
+      </a:ln>
+    </cs:spPr>
+  </cs:seriesLine>
+  <cs:title>
+    <cs:lnRef idx="0"/>
+    <cs:fillRef idx="0"/>
+    <cs:effectRef idx="0"/>
+    <cs:fontRef idx="minor">
+      <a:schemeClr val="tx1">
+        <a:lumMod val="65000"/>
+        <a:lumOff val="35000"/>
+      </a:schemeClr>
+    </cs:fontRef>
+    <cs:defRPr sz="1400" b="0" kern="1200" spc="0" baseline="0"/>
+  </cs:title>
+  <cs:trendline>
+    <cs:lnRef idx="0">
+      <cs:styleClr val="auto"/>
+    </cs:lnRef>
+    <cs:fillRef idx="0"/>
+    <cs:effectRef idx="0"/>
+    <cs:fontRef idx="minor">
+      <a:schemeClr val="tx1"/>
+    </cs:fontRef>
+    <cs:spPr>
+      <a:ln w="19050" cap="rnd">
+        <a:solidFill>
+          <a:schemeClr val="phClr"/>
+        </a:solidFill>
+        <a:prstDash val="sysDot"/>
+      </a:ln>
+    </cs:spPr>
+  </cs:trendline>
+  <cs:trendlineLabel>
+    <cs:lnRef idx="0"/>
+    <cs:fillRef idx="0"/>
+    <cs:effectRef idx="0"/>
+    <cs:fontRef idx="minor">
+      <a:schemeClr val="tx1">
+        <a:lumMod val="65000"/>
+        <a:lumOff val="35000"/>
+      </a:schemeClr>
+    </cs:fontRef>
+    <cs:defRPr sz="900" kern="1200"/>
+  </cs:trendlineLabel>
+  <cs:upBar>
+    <cs:lnRef idx="0"/>
+    <cs:fillRef idx="0"/>
+    <cs:effectRef idx="0"/>
+    <cs:fontRef idx="minor">
+      <a:schemeClr val="tx1"/>
+    </cs:fontRef>
+    <cs:spPr>
+      <a:solidFill>
+        <a:schemeClr val="lt1"/>
+      </a:solidFill>
+      <a:ln w="9525" cap="flat" cmpd="sng" algn="ctr">
+        <a:solidFill>
+          <a:schemeClr val="tx1">
+            <a:lumMod val="65000"/>
+            <a:lumOff val="35000"/>
+          </a:schemeClr>
+        </a:solidFill>
+        <a:round/>
+      </a:ln>
+    </cs:spPr>
+  </cs:upBar>
+  <cs:valueAxis>
+    <cs:lnRef idx="0"/>
+    <cs:fillRef idx="0"/>
+    <cs:effectRef idx="0"/>
+    <cs:fontRef idx="minor">
+      <a:schemeClr val="tx1">
+        <a:lumMod val="65000"/>
+        <a:lumOff val="35000"/>
+      </a:schemeClr>
+    </cs:fontRef>
+    <cs:spPr>
+      <a:ln w="9525" cap="flat" cmpd="sng" algn="ctr">
+        <a:solidFill>
+          <a:schemeClr val="tx1">
+            <a:lumMod val="25000"/>
+            <a:lumOff val="75000"/>
+          </a:schemeClr>
+        </a:solidFill>
+        <a:round/>
+      </a:ln>
+    </cs:spPr>
+    <cs:defRPr sz="900" kern="1200"/>
+  </cs:valueAxis>
+  <cs:wall>
+    <cs:lnRef idx="0"/>
+    <cs:fillRef idx="0"/>
+    <cs:effectRef idx="0"/>
+    <cs:fontRef idx="minor">
+      <a:schemeClr val="tx1"/>
+    </cs:fontRef>
+    <cs:spPr>
+      <a:noFill/>
+      <a:ln>
+        <a:noFill/>
+      </a:ln>
+    </cs:spPr>
+  </cs:wall>
+</cs:chartStyle>
+</file>
+
+<file path=word/charts/style5.xml><?xml version="1.0" encoding="utf-8"?>
+<cs:chartStyle xmlns:cs="http://schemas.microsoft.com/office/drawing/2012/chartStyle" xmlns:a="http://schemas.openxmlformats.org/drawingml/2006/main" id="240">
+  <cs:axisTitle>
+    <cs:lnRef idx="0"/>
+    <cs:fillRef idx="0"/>
+    <cs:effectRef idx="0"/>
+    <cs:fontRef idx="minor">
+      <a:schemeClr val="tx1">
+        <a:lumMod val="65000"/>
+        <a:lumOff val="35000"/>
+      </a:schemeClr>
+    </cs:fontRef>
+    <cs:defRPr sz="1000" kern="1200"/>
+  </cs:axisTitle>
+  <cs:categoryAxis>
+    <cs:lnRef idx="0"/>
+    <cs:fillRef idx="0"/>
+    <cs:effectRef idx="0"/>
+    <cs:fontRef idx="minor">
+      <a:schemeClr val="tx1">
+        <a:lumMod val="65000"/>
+        <a:lumOff val="35000"/>
+      </a:schemeClr>
+    </cs:fontRef>
+    <cs:spPr>
+      <a:ln w="9525" cap="flat" cmpd="sng" algn="ctr">
+        <a:solidFill>
+          <a:schemeClr val="tx1">
+            <a:lumMod val="25000"/>
+            <a:lumOff val="75000"/>
+          </a:schemeClr>
+        </a:solidFill>
+        <a:round/>
+      </a:ln>
+    </cs:spPr>
+    <cs:defRPr sz="900" kern="1200"/>
+  </cs:categoryAxis>
+  <cs:chartArea mods="allowNoFillOverride allowNoLineOverride">
+    <cs:lnRef idx="0"/>
+    <cs:fillRef idx="0"/>
+    <cs:effectRef idx="0"/>
+    <cs:fontRef idx="minor">
+      <a:schemeClr val="tx1"/>
+    </cs:fontRef>
+    <cs:spPr>
+      <a:solidFill>
+        <a:schemeClr val="bg1"/>
+      </a:solidFill>
+      <a:ln w="9525" cap="flat" cmpd="sng" algn="ctr">
+        <a:solidFill>
+          <a:schemeClr val="tx1">
+            <a:lumMod val="15000"/>
+            <a:lumOff val="85000"/>
+          </a:schemeClr>
+        </a:solidFill>
+        <a:round/>
+      </a:ln>
+    </cs:spPr>
+    <cs:defRPr sz="1000" kern="1200"/>
+  </cs:chartArea>
+  <cs:dataLabel>
+    <cs:lnRef idx="0"/>
+    <cs:fillRef idx="0"/>
+    <cs:effectRef idx="0"/>
+    <cs:fontRef idx="minor">
+      <a:schemeClr val="tx1">
+        <a:lumMod val="75000"/>
+        <a:lumOff val="25000"/>
+      </a:schemeClr>
+    </cs:fontRef>
+    <cs:defRPr sz="900" kern="1200"/>
+  </cs:dataLabel>
+  <cs:dataLabelCallout>
+    <cs:lnRef idx="0"/>
+    <cs:fillRef idx="0"/>
+    <cs:effectRef idx="0"/>
+    <cs:fontRef idx="minor">
+      <a:schemeClr val="dk1">
+        <a:lumMod val="65000"/>
+        <a:lumOff val="35000"/>
+      </a:schemeClr>
+    </cs:fontRef>
+    <cs:spPr>
+      <a:solidFill>
+        <a:schemeClr val="lt1"/>
+      </a:solidFill>
+      <a:ln>
+        <a:solidFill>
+          <a:schemeClr val="dk1">
+            <a:lumMod val="25000"/>
+            <a:lumOff val="75000"/>
+          </a:schemeClr>
+        </a:solidFill>
+      </a:ln>
+    </cs:spPr>
+    <cs:defRPr sz="900" kern="1200"/>
+    <cs:bodyPr rot="0" spcFirstLastPara="1" vertOverflow="clip" horzOverflow="clip" vert="horz" wrap="square" lIns="36576" tIns="18288" rIns="36576" bIns="18288" anchor="ctr" anchorCtr="1">
+      <a:spAutoFit/>
+    </cs:bodyPr>
+  </cs:dataLabelCallout>
+  <cs:dataPoint>
+    <cs:lnRef idx="0"/>
+    <cs:fillRef idx="1">
+      <cs:styleClr val="auto"/>
+    </cs:fillRef>
+    <cs:effectRef idx="0"/>
+    <cs:fontRef idx="minor">
+      <a:schemeClr val="tx1"/>
+    </cs:fontRef>
+  </cs:dataPoint>
+  <cs:dataPoint3D>
+    <cs:lnRef idx="0"/>
+    <cs:fillRef idx="1">
+      <cs:styleClr val="auto"/>
+    </cs:fillRef>
+    <cs:effectRef idx="0"/>
+    <cs:fontRef idx="minor">
+      <a:schemeClr val="tx1"/>
+    </cs:fontRef>
+  </cs:dataPoint3D>
+  <cs:dataPointLine>
+    <cs:lnRef idx="0">
+      <cs:styleClr val="auto"/>
+    </cs:lnRef>
+    <cs:fillRef idx="1"/>
+    <cs:effectRef idx="0"/>
+    <cs:fontRef idx="minor">
+      <a:schemeClr val="tx1"/>
+    </cs:fontRef>
+    <cs:spPr>
+      <a:ln w="19050" cap="rnd">
+        <a:solidFill>
+          <a:schemeClr val="phClr"/>
+        </a:solidFill>
+        <a:round/>
+      </a:ln>
+    </cs:spPr>
+  </cs:dataPointLine>
+  <cs:dataPointMarker>
+    <cs:lnRef idx="0">
+      <cs:styleClr val="auto"/>
+    </cs:lnRef>
+    <cs:fillRef idx="1">
+      <cs:styleClr val="auto"/>
+    </cs:fillRef>
+    <cs:effectRef idx="0"/>
+    <cs:fontRef idx="minor">
+      <a:schemeClr val="tx1"/>
+    </cs:fontRef>
+    <cs:spPr>
+      <a:ln w="9525">
+        <a:solidFill>
+          <a:schemeClr val="phClr"/>
+        </a:solidFill>
+      </a:ln>
+    </cs:spPr>
+  </cs:dataPointMarker>
+  <cs:dataPointMarkerLayout symbol="circle" size="5"/>
+  <cs:dataPointWireframe>
+    <cs:lnRef idx="0">
+      <cs:styleClr val="auto"/>
+    </cs:lnRef>
+    <cs:fillRef idx="0"/>
+    <cs:effectRef idx="0"/>
+    <cs:fontRef idx="minor">
+      <a:schemeClr val="dk1"/>
+    </cs:fontRef>
+    <cs:spPr>
+      <a:ln w="9525" cap="rnd">
+        <a:solidFill>
+          <a:schemeClr val="phClr"/>
+        </a:solidFill>
+        <a:round/>
+      </a:ln>
+    </cs:spPr>
+  </cs:dataPointWireframe>
+  <cs:dataTable>
+    <cs:lnRef idx="0"/>
+    <cs:fillRef idx="0"/>
+    <cs:effectRef idx="0"/>
+    <cs:fontRef idx="minor">
+      <a:schemeClr val="tx1">
+        <a:lumMod val="65000"/>
+        <a:lumOff val="35000"/>
+      </a:schemeClr>
+    </cs:fontRef>
+    <cs:spPr>
+      <a:noFill/>
+      <a:ln w="9525" cap="flat" cmpd="sng" algn="ctr">
+        <a:solidFill>
+          <a:schemeClr val="tx1">
+            <a:lumMod val="15000"/>
+            <a:lumOff val="85000"/>
+          </a:schemeClr>
+        </a:solidFill>
+        <a:round/>
+      </a:ln>
+    </cs:spPr>
+    <cs:defRPr sz="900" kern="1200"/>
+  </cs:dataTable>
+  <cs:downBar>
+    <cs:lnRef idx="0"/>
+    <cs:fillRef idx="0"/>
+    <cs:effectRef idx="0"/>
+    <cs:fontRef idx="minor">
+      <a:schemeClr val="tx1"/>
+    </cs:fontRef>
+    <cs:spPr>
+      <a:solidFill>
+        <a:schemeClr val="dk1">
+          <a:lumMod val="75000"/>
+          <a:lumOff val="25000"/>
+        </a:schemeClr>
+      </a:solidFill>
+      <a:ln w="9525" cap="flat" cmpd="sng" algn="ctr">
+        <a:solidFill>
+          <a:schemeClr val="tx1">
+            <a:lumMod val="65000"/>
+            <a:lumOff val="35000"/>
+          </a:schemeClr>
+        </a:solidFill>
+        <a:round/>
+      </a:ln>
+    </cs:spPr>
+  </cs:downBar>
+  <cs:dropLine>
+    <cs:lnRef idx="0"/>
+    <cs:fillRef idx="0"/>
+    <cs:effectRef idx="0"/>
+    <cs:fontRef idx="minor">
+      <a:schemeClr val="tx1"/>
+    </cs:fontRef>
+    <cs:spPr>
+      <a:ln w="9525" cap="flat" cmpd="sng" algn="ctr">
+        <a:solidFill>
+          <a:schemeClr val="tx1">
+            <a:lumMod val="35000"/>
+            <a:lumOff val="65000"/>
+          </a:schemeClr>
+        </a:solidFill>
+        <a:round/>
+      </a:ln>
+    </cs:spPr>
+  </cs:dropLine>
+  <cs:errorBar>
+    <cs:lnRef idx="0"/>
+    <cs:fillRef idx="0"/>
+    <cs:effectRef idx="0"/>
+    <cs:fontRef idx="minor">
+      <a:schemeClr val="tx1"/>
+    </cs:fontRef>
+    <cs:spPr>
+      <a:ln w="9525" cap="flat" cmpd="sng" algn="ctr">
+        <a:solidFill>
+          <a:schemeClr val="tx1">
+            <a:lumMod val="65000"/>
+            <a:lumOff val="35000"/>
+          </a:schemeClr>
+        </a:solidFill>
+        <a:round/>
+      </a:ln>
+    </cs:spPr>
+  </cs:errorBar>
+  <cs:floor>
+    <cs:lnRef idx="0"/>
+    <cs:fillRef idx="0"/>
+    <cs:effectRef idx="0"/>
+    <cs:fontRef idx="minor">
+      <a:schemeClr val="tx1"/>
+    </cs:fontRef>
+    <cs:spPr>
+      <a:noFill/>
+      <a:ln>
+        <a:noFill/>
+      </a:ln>
+    </cs:spPr>
+  </cs:floor>
+  <cs:gridlineMajor>
+    <cs:lnRef idx="0"/>
+    <cs:fillRef idx="0"/>
+    <cs:effectRef idx="0"/>
+    <cs:fontRef idx="minor">
+      <a:schemeClr val="tx1"/>
+    </cs:fontRef>
+    <cs:spPr>
+      <a:ln w="9525" cap="flat" cmpd="sng" algn="ctr">
+        <a:solidFill>
+          <a:schemeClr val="tx1">
+            <a:lumMod val="15000"/>
+            <a:lumOff val="85000"/>
+          </a:schemeClr>
+        </a:solidFill>
+        <a:round/>
+      </a:ln>
+    </cs:spPr>
+  </cs:gridlineMajor>
+  <cs:gridlineMinor>
+    <cs:lnRef idx="0"/>
+    <cs:fillRef idx="0"/>
+    <cs:effectRef idx="0"/>
+    <cs:fontRef idx="minor">
+      <a:schemeClr val="tx1"/>
+    </cs:fontRef>
+    <cs:spPr>
+      <a:ln w="9525" cap="flat" cmpd="sng" algn="ctr">
+        <a:solidFill>
+          <a:schemeClr val="tx1">
+            <a:lumMod val="5000"/>
+            <a:lumOff val="95000"/>
+          </a:schemeClr>
+        </a:solidFill>
+        <a:round/>
+      </a:ln>
+    </cs:spPr>
+  </cs:gridlineMinor>
+  <cs:hiLoLine>
+    <cs:lnRef idx="0"/>
+    <cs:fillRef idx="0"/>
+    <cs:effectRef idx="0"/>
+    <cs:fontRef idx="minor">
+      <a:schemeClr val="tx1"/>
+    </cs:fontRef>
+    <cs:spPr>
+      <a:ln w="9525" cap="flat" cmpd="sng" algn="ctr">
+        <a:solidFill>
+          <a:schemeClr val="tx1">
+            <a:lumMod val="50000"/>
+            <a:lumOff val="50000"/>
+          </a:schemeClr>
+        </a:solidFill>
+        <a:round/>
+      </a:ln>
+    </cs:spPr>
+  </cs:hiLoLine>
+  <cs:leaderLine>
+    <cs:lnRef idx="0"/>
+    <cs:fillRef idx="0"/>
+    <cs:effectRef idx="0"/>
+    <cs:fontRef idx="minor">
+      <a:schemeClr val="tx1"/>
+    </cs:fontRef>
+    <cs:spPr>
+      <a:ln w="9525" cap="flat" cmpd="sng" algn="ctr">
+        <a:solidFill>
+          <a:schemeClr val="tx1">
+            <a:lumMod val="35000"/>
+            <a:lumOff val="65000"/>
+          </a:schemeClr>
+        </a:solidFill>
+        <a:round/>
+      </a:ln>
+    </cs:spPr>
+  </cs:leaderLine>
+  <cs:legend>
+    <cs:lnRef idx="0"/>
+    <cs:fillRef idx="0"/>
+    <cs:effectRef idx="0"/>
+    <cs:fontRef idx="minor">
+      <a:schemeClr val="tx1">
+        <a:lumMod val="65000"/>
+        <a:lumOff val="35000"/>
+      </a:schemeClr>
+    </cs:fontRef>
+    <cs:defRPr sz="900" kern="1200"/>
+  </cs:legend>
+  <cs:plotArea mods="allowNoFillOverride allowNoLineOverride">
+    <cs:lnRef idx="0"/>
+    <cs:fillRef idx="0"/>
+    <cs:effectRef idx="0"/>
+    <cs:fontRef idx="minor">
+      <a:schemeClr val="tx1"/>
+    </cs:fontRef>
+  </cs:plotArea>
+  <cs:plotArea3D mods="allowNoFillOverride allowNoLineOverride">
+    <cs:lnRef idx="0"/>
+    <cs:fillRef idx="0"/>
+    <cs:effectRef idx="0"/>
+    <cs:fontRef idx="minor">
+      <a:schemeClr val="tx1"/>
+    </cs:fontRef>
+  </cs:plotArea3D>
+  <cs:seriesAxis>
+    <cs:lnRef idx="0"/>
+    <cs:fillRef idx="0"/>
+    <cs:effectRef idx="0"/>
+    <cs:fontRef idx="minor">
+      <a:schemeClr val="tx1">
+        <a:lumMod val="65000"/>
+        <a:lumOff val="35000"/>
+      </a:schemeClr>
+    </cs:fontRef>
+    <cs:defRPr sz="900" kern="1200"/>
+  </cs:seriesAxis>
+  <cs:seriesLine>
+    <cs:lnRef idx="0"/>
+    <cs:fillRef idx="0"/>
+    <cs:effectRef idx="0"/>
+    <cs:fontRef idx="minor">
+      <a:schemeClr val="tx1"/>
+    </cs:fontRef>
+    <cs:spPr>
+      <a:ln w="9525" cap="flat" cmpd="sng" algn="ctr">
+        <a:solidFill>
+          <a:schemeClr val="tx1">
+            <a:lumMod val="35000"/>
+            <a:lumOff val="65000"/>
+          </a:schemeClr>
+        </a:solidFill>
+        <a:round/>
+      </a:ln>
+    </cs:spPr>
+  </cs:seriesLine>
+  <cs:title>
+    <cs:lnRef idx="0"/>
+    <cs:fillRef idx="0"/>
+    <cs:effectRef idx="0"/>
+    <cs:fontRef idx="minor">
+      <a:schemeClr val="tx1">
+        <a:lumMod val="65000"/>
+        <a:lumOff val="35000"/>
+      </a:schemeClr>
+    </cs:fontRef>
+    <cs:defRPr sz="1400" b="0" kern="1200" spc="0" baseline="0"/>
+  </cs:title>
+  <cs:trendline>
+    <cs:lnRef idx="0">
+      <cs:styleClr val="auto"/>
+    </cs:lnRef>
+    <cs:fillRef idx="0"/>
+    <cs:effectRef idx="0"/>
+    <cs:fontRef idx="minor">
+      <a:schemeClr val="tx1"/>
+    </cs:fontRef>
+    <cs:spPr>
+      <a:ln w="19050" cap="rnd">
+        <a:solidFill>
+          <a:schemeClr val="phClr"/>
+        </a:solidFill>
+        <a:prstDash val="sysDot"/>
+      </a:ln>
+    </cs:spPr>
+  </cs:trendline>
+  <cs:trendlineLabel>
+    <cs:lnRef idx="0"/>
+    <cs:fillRef idx="0"/>
+    <cs:effectRef idx="0"/>
+    <cs:fontRef idx="minor">
+      <a:schemeClr val="tx1">
+        <a:lumMod val="65000"/>
+        <a:lumOff val="35000"/>
+      </a:schemeClr>
+    </cs:fontRef>
+    <cs:defRPr sz="900" kern="1200"/>
+  </cs:trendlineLabel>
+  <cs:upBar>
+    <cs:lnRef idx="0"/>
+    <cs:fillRef idx="0"/>
+    <cs:effectRef idx="0"/>
+    <cs:fontRef idx="minor">
+      <a:schemeClr val="tx1"/>
+    </cs:fontRef>
+    <cs:spPr>
+      <a:solidFill>
+        <a:schemeClr val="lt1"/>
+      </a:solidFill>
+      <a:ln w="9525" cap="flat" cmpd="sng" algn="ctr">
+        <a:solidFill>
+          <a:schemeClr val="tx1">
+            <a:lumMod val="65000"/>
+            <a:lumOff val="35000"/>
+          </a:schemeClr>
+        </a:solidFill>
+        <a:round/>
+      </a:ln>
+    </cs:spPr>
+  </cs:upBar>
+  <cs:valueAxis>
+    <cs:lnRef idx="0"/>
+    <cs:fillRef idx="0"/>
+    <cs:effectRef idx="0"/>
+    <cs:fontRef idx="minor">
+      <a:schemeClr val="tx1">
+        <a:lumMod val="65000"/>
+        <a:lumOff val="35000"/>
+      </a:schemeClr>
+    </cs:fontRef>
+    <cs:spPr>
+      <a:ln w="9525" cap="flat" cmpd="sng" algn="ctr">
+        <a:solidFill>
+          <a:schemeClr val="tx1">
+            <a:lumMod val="25000"/>
+            <a:lumOff val="75000"/>
+          </a:schemeClr>
+        </a:solidFill>
+        <a:round/>
+      </a:ln>
+    </cs:spPr>
+    <cs:defRPr sz="900" kern="1200"/>
+  </cs:valueAxis>
+  <cs:wall>
+    <cs:lnRef idx="0"/>
+    <cs:fillRef idx="0"/>
+    <cs:effectRef idx="0"/>
+    <cs:fontRef idx="minor">
+      <a:schemeClr val="tx1"/>
+    </cs:fontRef>
+    <cs:spPr>
+      <a:noFill/>
+      <a:ln>
+        <a:noFill/>
+      </a:ln>
+    </cs:spPr>
+  </cs:wall>
+</cs:chartStyle>
+</file>
+
+<file path=word/charts/style6.xml><?xml version="1.0" encoding="utf-8"?>
+<cs:chartStyle xmlns:cs="http://schemas.microsoft.com/office/drawing/2012/chartStyle" xmlns:a="http://schemas.openxmlformats.org/drawingml/2006/main" id="240">
+  <cs:axisTitle>
+    <cs:lnRef idx="0"/>
+    <cs:fillRef idx="0"/>
+    <cs:effectRef idx="0"/>
+    <cs:fontRef idx="minor">
+      <a:schemeClr val="tx1">
+        <a:lumMod val="65000"/>
+        <a:lumOff val="35000"/>
+      </a:schemeClr>
+    </cs:fontRef>
+    <cs:defRPr sz="1000" kern="1200"/>
+  </cs:axisTitle>
+  <cs:categoryAxis>
+    <cs:lnRef idx="0"/>
+    <cs:fillRef idx="0"/>
+    <cs:effectRef idx="0"/>
+    <cs:fontRef idx="minor">
+      <a:schemeClr val="tx1">
+        <a:lumMod val="65000"/>
+        <a:lumOff val="35000"/>
+      </a:schemeClr>
+    </cs:fontRef>
+    <cs:spPr>
+      <a:ln w="9525" cap="flat" cmpd="sng" algn="ctr">
+        <a:solidFill>
+          <a:schemeClr val="tx1">
+            <a:lumMod val="25000"/>
+            <a:lumOff val="75000"/>
+          </a:schemeClr>
+        </a:solidFill>
+        <a:round/>
+      </a:ln>
+    </cs:spPr>
+    <cs:defRPr sz="900" kern="1200"/>
+  </cs:categoryAxis>
+  <cs:chartArea mods="allowNoFillOverride allowNoLineOverride">
+    <cs:lnRef idx="0"/>
+    <cs:fillRef idx="0"/>
+    <cs:effectRef idx="0"/>
+    <cs:fontRef idx="minor">
+      <a:schemeClr val="tx1"/>
+    </cs:fontRef>
+    <cs:spPr>
+      <a:solidFill>
+        <a:schemeClr val="bg1"/>
+      </a:solidFill>
+      <a:ln w="9525" cap="flat" cmpd="sng" algn="ctr">
+        <a:solidFill>
+          <a:schemeClr val="tx1">
+            <a:lumMod val="15000"/>
+            <a:lumOff val="85000"/>
+          </a:schemeClr>
+        </a:solidFill>
+        <a:round/>
+      </a:ln>
+    </cs:spPr>
+    <cs:defRPr sz="1000" kern="1200"/>
+  </cs:chartArea>
+  <cs:dataLabel>
+    <cs:lnRef idx="0"/>
+    <cs:fillRef idx="0"/>
+    <cs:effectRef idx="0"/>
+    <cs:fontRef idx="minor">
+      <a:schemeClr val="tx1">
+        <a:lumMod val="75000"/>
+        <a:lumOff val="25000"/>
+      </a:schemeClr>
+    </cs:fontRef>
+    <cs:defRPr sz="900" kern="1200"/>
+  </cs:dataLabel>
+  <cs:dataLabelCallout>
+    <cs:lnRef idx="0"/>
+    <cs:fillRef idx="0"/>
+    <cs:effectRef idx="0"/>
+    <cs:fontRef idx="minor">
+      <a:schemeClr val="dk1">
+        <a:lumMod val="65000"/>
+        <a:lumOff val="35000"/>
+      </a:schemeClr>
+    </cs:fontRef>
+    <cs:spPr>
+      <a:solidFill>
+        <a:schemeClr val="lt1"/>
+      </a:solidFill>
+      <a:ln>
+        <a:solidFill>
+          <a:schemeClr val="dk1">
+            <a:lumMod val="25000"/>
+            <a:lumOff val="75000"/>
+          </a:schemeClr>
+        </a:solidFill>
+      </a:ln>
+    </cs:spPr>
+    <cs:defRPr sz="900" kern="1200"/>
+    <cs:bodyPr rot="0" spcFirstLastPara="1" vertOverflow="clip" horzOverflow="clip" vert="horz" wrap="square" lIns="36576" tIns="18288" rIns="36576" bIns="18288" anchor="ctr" anchorCtr="1">
+      <a:spAutoFit/>
+    </cs:bodyPr>
+  </cs:dataLabelCallout>
+  <cs:dataPoint>
+    <cs:lnRef idx="0"/>
+    <cs:fillRef idx="1">
+      <cs:styleClr val="auto"/>
+    </cs:fillRef>
+    <cs:effectRef idx="0"/>
+    <cs:fontRef idx="minor">
+      <a:schemeClr val="tx1"/>
+    </cs:fontRef>
+  </cs:dataPoint>
+  <cs:dataPoint3D>
+    <cs:lnRef idx="0"/>
+    <cs:fillRef idx="1">
+      <cs:styleClr val="auto"/>
+    </cs:fillRef>
+    <cs:effectRef idx="0"/>
+    <cs:fontRef idx="minor">
+      <a:schemeClr val="tx1"/>
+    </cs:fontRef>
+  </cs:dataPoint3D>
+  <cs:dataPointLine>
+    <cs:lnRef idx="0">
+      <cs:styleClr val="auto"/>
+    </cs:lnRef>
+    <cs:fillRef idx="1"/>
+    <cs:effectRef idx="0"/>
+    <cs:fontRef idx="minor">
+      <a:schemeClr val="tx1"/>
+    </cs:fontRef>
+    <cs:spPr>
+      <a:ln w="19050" cap="rnd">
+        <a:solidFill>
+          <a:schemeClr val="phClr"/>
+        </a:solidFill>
+        <a:round/>
+      </a:ln>
+    </cs:spPr>
+  </cs:dataPointLine>
+  <cs:dataPointMarker>
+    <cs:lnRef idx="0">
+      <cs:styleClr val="auto"/>
+    </cs:lnRef>
+    <cs:fillRef idx="1">
+      <cs:styleClr val="auto"/>
+    </cs:fillRef>
+    <cs:effectRef idx="0"/>
+    <cs:fontRef idx="minor">
+      <a:schemeClr val="tx1"/>
+    </cs:fontRef>
+    <cs:spPr>
+      <a:ln w="9525">
+        <a:solidFill>
+          <a:schemeClr val="phClr"/>
+        </a:solidFill>
+      </a:ln>
+    </cs:spPr>
+  </cs:dataPointMarker>
+  <cs:dataPointMarkerLayout symbol="circle" size="5"/>
+  <cs:dataPointWireframe>
+    <cs:lnRef idx="0">
+      <cs:styleClr val="auto"/>
+    </cs:lnRef>
+    <cs:fillRef idx="0"/>
+    <cs:effectRef idx="0"/>
+    <cs:fontRef idx="minor">
+      <a:schemeClr val="dk1"/>
+    </cs:fontRef>
+    <cs:spPr>
+      <a:ln w="9525" cap="rnd">
+        <a:solidFill>
+          <a:schemeClr val="phClr"/>
+        </a:solidFill>
+        <a:round/>
+      </a:ln>
+    </cs:spPr>
+  </cs:dataPointWireframe>
+  <cs:dataTable>
+    <cs:lnRef idx="0"/>
+    <cs:fillRef idx="0"/>
+    <cs:effectRef idx="0"/>
+    <cs:fontRef idx="minor">
+      <a:schemeClr val="tx1">
+        <a:lumMod val="65000"/>
+        <a:lumOff val="35000"/>
+      </a:schemeClr>
+    </cs:fontRef>
+    <cs:spPr>
+      <a:noFill/>
+      <a:ln w="9525" cap="flat" cmpd="sng" algn="ctr">
+        <a:solidFill>
+          <a:schemeClr val="tx1">
+            <a:lumMod val="15000"/>
+            <a:lumOff val="85000"/>
+          </a:schemeClr>
+        </a:solidFill>
+        <a:round/>
+      </a:ln>
+    </cs:spPr>
+    <cs:defRPr sz="900" kern="1200"/>
+  </cs:dataTable>
+  <cs:downBar>
+    <cs:lnRef idx="0"/>
+    <cs:fillRef idx="0"/>
+    <cs:effectRef idx="0"/>
+    <cs:fontRef idx="minor">
+      <a:schemeClr val="tx1"/>
+    </cs:fontRef>
+    <cs:spPr>
+      <a:solidFill>
+        <a:schemeClr val="dk1">
+          <a:lumMod val="75000"/>
+          <a:lumOff val="25000"/>
+        </a:schemeClr>
+      </a:solidFill>
+      <a:ln w="9525" cap="flat" cmpd="sng" algn="ctr">
+        <a:solidFill>
+          <a:schemeClr val="tx1">
+            <a:lumMod val="65000"/>
+            <a:lumOff val="35000"/>
+          </a:schemeClr>
+        </a:solidFill>
+        <a:round/>
+      </a:ln>
+    </cs:spPr>
+  </cs:downBar>
+  <cs:dropLine>
+    <cs:lnRef idx="0"/>
+    <cs:fillRef idx="0"/>
+    <cs:effectRef idx="0"/>
+    <cs:fontRef idx="minor">
+      <a:schemeClr val="tx1"/>
+    </cs:fontRef>
+    <cs:spPr>
+      <a:ln w="9525" cap="flat" cmpd="sng" algn="ctr">
+        <a:solidFill>
+          <a:schemeClr val="tx1">
+            <a:lumMod val="35000"/>
+            <a:lumOff val="65000"/>
+          </a:schemeClr>
+        </a:solidFill>
+        <a:round/>
+      </a:ln>
+    </cs:spPr>
+  </cs:dropLine>
+  <cs:errorBar>
+    <cs:lnRef idx="0"/>
+    <cs:fillRef idx="0"/>
+    <cs:effectRef idx="0"/>
+    <cs:fontRef idx="minor">
+      <a:schemeClr val="tx1"/>
+    </cs:fontRef>
+    <cs:spPr>
+      <a:ln w="9525" cap="flat" cmpd="sng" algn="ctr">
+        <a:solidFill>
+          <a:schemeClr val="tx1">
+            <a:lumMod val="65000"/>
+            <a:lumOff val="35000"/>
+          </a:schemeClr>
+        </a:solidFill>
+        <a:round/>
+      </a:ln>
+    </cs:spPr>
+  </cs:errorBar>
+  <cs:floor>
+    <cs:lnRef idx="0"/>
+    <cs:fillRef idx="0"/>
+    <cs:effectRef idx="0"/>
+    <cs:fontRef idx="minor">
+      <a:schemeClr val="tx1"/>
+    </cs:fontRef>
+    <cs:spPr>
+      <a:noFill/>
+      <a:ln>
+        <a:noFill/>
+      </a:ln>
+    </cs:spPr>
+  </cs:floor>
+  <cs:gridlineMajor>
+    <cs:lnRef idx="0"/>
+    <cs:fillRef idx="0"/>
+    <cs:effectRef idx="0"/>
+    <cs:fontRef idx="minor">
+      <a:schemeClr val="tx1"/>
+    </cs:fontRef>
+    <cs:spPr>
+      <a:ln w="9525" cap="flat" cmpd="sng" algn="ctr">
+        <a:solidFill>
+          <a:schemeClr val="tx1">
+            <a:lumMod val="15000"/>
+            <a:lumOff val="85000"/>
+          </a:schemeClr>
+        </a:solidFill>
+        <a:round/>
+      </a:ln>
+    </cs:spPr>
+  </cs:gridlineMajor>
+  <cs:gridlineMinor>
+    <cs:lnRef idx="0"/>
+    <cs:fillRef idx="0"/>
+    <cs:effectRef idx="0"/>
+    <cs:fontRef idx="minor">
+      <a:schemeClr val="tx1"/>
+    </cs:fontRef>
+    <cs:spPr>
+      <a:ln w="9525" cap="flat" cmpd="sng" algn="ctr">
+        <a:solidFill>
+          <a:schemeClr val="tx1">
+            <a:lumMod val="5000"/>
+            <a:lumOff val="95000"/>
+          </a:schemeClr>
+        </a:solidFill>
+        <a:round/>
+      </a:ln>
+    </cs:spPr>
+  </cs:gridlineMinor>
+  <cs:hiLoLine>
+    <cs:lnRef idx="0"/>
+    <cs:fillRef idx="0"/>
+    <cs:effectRef idx="0"/>
+    <cs:fontRef idx="minor">
+      <a:schemeClr val="tx1"/>
+    </cs:fontRef>
+    <cs:spPr>
+      <a:ln w="9525" cap="flat" cmpd="sng" algn="ctr">
+        <a:solidFill>
+          <a:schemeClr val="tx1">
+            <a:lumMod val="50000"/>
+            <a:lumOff val="50000"/>
+          </a:schemeClr>
+        </a:solidFill>
+        <a:round/>
+      </a:ln>
+    </cs:spPr>
+  </cs:hiLoLine>
+  <cs:leaderLine>
+    <cs:lnRef idx="0"/>
+    <cs:fillRef idx="0"/>
+    <cs:effectRef idx="0"/>
+    <cs:fontRef idx="minor">
+      <a:schemeClr val="tx1"/>
+    </cs:fontRef>
+    <cs:spPr>
+      <a:ln w="9525" cap="flat" cmpd="sng" algn="ctr">
+        <a:solidFill>
+          <a:schemeClr val="tx1">
+            <a:lumMod val="35000"/>
+            <a:lumOff val="65000"/>
+          </a:schemeClr>
+        </a:solidFill>
+        <a:round/>
+      </a:ln>
+    </cs:spPr>
+  </cs:leaderLine>
+  <cs:legend>
+    <cs:lnRef idx="0"/>
+    <cs:fillRef idx="0"/>
+    <cs:effectRef idx="0"/>
+    <cs:fontRef idx="minor">
+      <a:schemeClr val="tx1">
+        <a:lumMod val="65000"/>
+        <a:lumOff val="35000"/>
+      </a:schemeClr>
+    </cs:fontRef>
+    <cs:defRPr sz="900" kern="1200"/>
+  </cs:legend>
+  <cs:plotArea mods="allowNoFillOverride allowNoLineOverride">
+    <cs:lnRef idx="0"/>
+    <cs:fillRef idx="0"/>
+    <cs:effectRef idx="0"/>
+    <cs:fontRef idx="minor">
+      <a:schemeClr val="tx1"/>
+    </cs:fontRef>
+  </cs:plotArea>
+  <cs:plotArea3D mods="allowNoFillOverride allowNoLineOverride">
+    <cs:lnRef idx="0"/>
+    <cs:fillRef idx="0"/>
+    <cs:effectRef idx="0"/>
+    <cs:fontRef idx="minor">
+      <a:schemeClr val="tx1"/>
+    </cs:fontRef>
+  </cs:plotArea3D>
+  <cs:seriesAxis>
+    <cs:lnRef idx="0"/>
+    <cs:fillRef idx="0"/>
+    <cs:effectRef idx="0"/>
+    <cs:fontRef idx="minor">
+      <a:schemeClr val="tx1">
+        <a:lumMod val="65000"/>
+        <a:lumOff val="35000"/>
+      </a:schemeClr>
+    </cs:fontRef>
+    <cs:defRPr sz="900" kern="1200"/>
+  </cs:seriesAxis>
+  <cs:seriesLine>
+    <cs:lnRef idx="0"/>
+    <cs:fillRef idx="0"/>
+    <cs:effectRef idx="0"/>
+    <cs:fontRef idx="minor">
+      <a:schemeClr val="tx1"/>
+    </cs:fontRef>
+    <cs:spPr>
+      <a:ln w="9525" cap="flat" cmpd="sng" algn="ctr">
+        <a:solidFill>
+          <a:schemeClr val="tx1">
+            <a:lumMod val="35000"/>
+            <a:lumOff val="65000"/>
+          </a:schemeClr>
+        </a:solidFill>
+        <a:round/>
+      </a:ln>
+    </cs:spPr>
+  </cs:seriesLine>
+  <cs:title>
+    <cs:lnRef idx="0"/>
+    <cs:fillRef idx="0"/>
+    <cs:effectRef idx="0"/>
+    <cs:fontRef idx="minor">
+      <a:schemeClr val="tx1">
+        <a:lumMod val="65000"/>
+        <a:lumOff val="35000"/>
+      </a:schemeClr>
+    </cs:fontRef>
+    <cs:defRPr sz="1400" b="0" kern="1200" spc="0" baseline="0"/>
+  </cs:title>
+  <cs:trendline>
+    <cs:lnRef idx="0">
+      <cs:styleClr val="auto"/>
+    </cs:lnRef>
+    <cs:fillRef idx="0"/>
+    <cs:effectRef idx="0"/>
+    <cs:fontRef idx="minor">
+      <a:schemeClr val="tx1"/>
+    </cs:fontRef>
+    <cs:spPr>
+      <a:ln w="19050" cap="rnd">
+        <a:solidFill>
+          <a:schemeClr val="phClr"/>
+        </a:solidFill>
+        <a:prstDash val="sysDot"/>
+      </a:ln>
+    </cs:spPr>
+  </cs:trendline>
+  <cs:trendlineLabel>
+    <cs:lnRef idx="0"/>
+    <cs:fillRef idx="0"/>
+    <cs:effectRef idx="0"/>
+    <cs:fontRef idx="minor">
+      <a:schemeClr val="tx1">
+        <a:lumMod val="65000"/>
+        <a:lumOff val="35000"/>
+      </a:schemeClr>
+    </cs:fontRef>
+    <cs:defRPr sz="900" kern="1200"/>
+  </cs:trendlineLabel>
+  <cs:upBar>
+    <cs:lnRef idx="0"/>
+    <cs:fillRef idx="0"/>
+    <cs:effectRef idx="0"/>
+    <cs:fontRef idx="minor">
+      <a:schemeClr val="tx1"/>
+    </cs:fontRef>
+    <cs:spPr>
+      <a:solidFill>
+        <a:schemeClr val="lt1"/>
+      </a:solidFill>
+      <a:ln w="9525" cap="flat" cmpd="sng" algn="ctr">
+        <a:solidFill>
+          <a:schemeClr val="tx1">
+            <a:lumMod val="65000"/>
+            <a:lumOff val="35000"/>
+          </a:schemeClr>
+        </a:solidFill>
+        <a:round/>
+      </a:ln>
+    </cs:spPr>
+  </cs:upBar>
+  <cs:valueAxis>
+    <cs:lnRef idx="0"/>
+    <cs:fillRef idx="0"/>
+    <cs:effectRef idx="0"/>
+    <cs:fontRef idx="minor">
+      <a:schemeClr val="tx1">
+        <a:lumMod val="65000"/>
+        <a:lumOff val="35000"/>
+      </a:schemeClr>
+    </cs:fontRef>
+    <cs:spPr>
+      <a:ln w="9525" cap="flat" cmpd="sng" algn="ctr">
+        <a:solidFill>
+          <a:schemeClr val="tx1">
+            <a:lumMod val="25000"/>
+            <a:lumOff val="75000"/>
+          </a:schemeClr>
+        </a:solidFill>
+        <a:round/>
+      </a:ln>
+    </cs:spPr>
+    <cs:defRPr sz="900" kern="1200"/>
+  </cs:valueAxis>
+  <cs:wall>
+    <cs:lnRef idx="0"/>
+    <cs:fillRef idx="0"/>
+    <cs:effectRef idx="0"/>
+    <cs:fontRef idx="minor">
+      <a:schemeClr val="tx1"/>
+    </cs:fontRef>
+    <cs:spPr>
+      <a:noFill/>
+      <a:ln>
+        <a:noFill/>
+      </a:ln>
+    </cs:spPr>
+  </cs:wall>
+</cs:chartStyle>
+</file>
+
+<file path=word/charts/style7.xml><?xml version="1.0" encoding="utf-8"?>
 <cs:chartStyle xmlns:cs="http://schemas.microsoft.com/office/drawing/2012/chartStyle" xmlns:a="http://schemas.openxmlformats.org/drawingml/2006/main" id="240">
   <cs:axisTitle>
     <cs:lnRef idx="0"/>
